--- a/dashboards/BigFix Labs Patch Channels.docx
+++ b/dashboards/BigFix Labs Patch Channels.docx
@@ -1,6 +1,6 @@
 
 <file path=word/document.xml><?xml version="1.0" encoding="utf-8"?>
-<w:document xmlns:wpc="http://schemas.microsoft.com/office/word/2010/wordprocessingCanvas" xmlns:cx="http://schemas.microsoft.com/office/drawing/2014/chartex" xmlns:cx1="http://schemas.microsoft.com/office/drawing/2015/9/8/chartex" xmlns:cx2="http://schemas.microsoft.com/office/drawing/2015/10/21/chartex" xmlns:cx3="http://schemas.microsoft.com/office/drawing/2016/5/9/chartex" xmlns:cx4="http://schemas.microsoft.com/office/drawing/2016/5/10/chartex" xmlns:cx5="http://schemas.microsoft.com/office/drawing/2016/5/11/chartex" xmlns:cx6="http://schemas.microsoft.com/office/drawing/2016/5/12/chartex" xmlns:cx7="http://schemas.microsoft.com/office/drawing/2016/5/13/chartex" xmlns:cx8="http://schemas.microsoft.com/office/drawing/2016/5/14/chartex" xmlns:mc="http://schemas.openxmlformats.org/markup-compatibility/2006" xmlns:aink="http://schemas.microsoft.com/office/drawing/2016/ink" xmlns:am3d="http://schemas.microsoft.com/office/drawing/2017/model3d" xmlns:o="urn:schemas-microsoft-com:office:office" xmlns:r="http://schemas.openxmlformats.org/officeDocument/2006/relationships" xmlns:m="http://schemas.openxmlformats.org/officeDocument/2006/math" xmlns:v="urn:schemas-microsoft-com:vml" xmlns:wp14="http://schemas.microsoft.com/office/word/2010/wordprocessingDrawing" xmlns:wp="http://schemas.openxmlformats.org/drawingml/2006/wordprocessingDrawing" xmlns:w10="urn:schemas-microsoft-com:office:word" xmlns:w="http://schemas.openxmlformats.org/wordprocessingml/2006/main" xmlns:w14="http://schemas.microsoft.com/office/word/2010/wordml" xmlns:w15="http://schemas.microsoft.com/office/word/2012/wordml" xmlns:w16cex="http://schemas.microsoft.com/office/word/2018/wordml/cex" xmlns:w16cid="http://schemas.microsoft.com/office/word/2016/wordml/cid" xmlns:w16="http://schemas.microsoft.com/office/word/2018/wordml" xmlns:w16sdtdh="http://schemas.microsoft.com/office/word/2020/wordml/sdtdatahash" xmlns:w16se="http://schemas.microsoft.com/office/word/2015/wordml/symex" xmlns:wpg="http://schemas.microsoft.com/office/word/2010/wordprocessingGroup" xmlns:wpi="http://schemas.microsoft.com/office/word/2010/wordprocessingInk" xmlns:wne="http://schemas.microsoft.com/office/word/2006/wordml" xmlns:wps="http://schemas.microsoft.com/office/word/2010/wordprocessingShape" xmlns:a="http://schemas.openxmlformats.org/drawingml/2006/main" xmlns:a16="http://schemas.microsoft.com/office/drawing/2014/main" xmlns:pic="http://schemas.openxmlformats.org/drawingml/2006/picture" xmlns:a14="http://schemas.microsoft.com/office/drawing/2010/main" mc:Ignorable="w14 w15 w16se w16cid w16 w16cex w16sdtdh wp14">
+<w:document xmlns:wpc="http://schemas.microsoft.com/office/word/2010/wordprocessingCanvas" xmlns:cx="http://schemas.microsoft.com/office/drawing/2014/chartex" xmlns:cx1="http://schemas.microsoft.com/office/drawing/2015/9/8/chartex" xmlns:cx2="http://schemas.microsoft.com/office/drawing/2015/10/21/chartex" xmlns:cx3="http://schemas.microsoft.com/office/drawing/2016/5/9/chartex" xmlns:cx4="http://schemas.microsoft.com/office/drawing/2016/5/10/chartex" xmlns:cx5="http://schemas.microsoft.com/office/drawing/2016/5/11/chartex" xmlns:cx6="http://schemas.microsoft.com/office/drawing/2016/5/12/chartex" xmlns:cx7="http://schemas.microsoft.com/office/drawing/2016/5/13/chartex" xmlns:cx8="http://schemas.microsoft.com/office/drawing/2016/5/14/chartex" xmlns:mc="http://schemas.openxmlformats.org/markup-compatibility/2006" xmlns:aink="http://schemas.microsoft.com/office/drawing/2016/ink" xmlns:am3d="http://schemas.microsoft.com/office/drawing/2017/model3d" xmlns:o="urn:schemas-microsoft-com:office:office" xmlns:r="http://schemas.openxmlformats.org/officeDocument/2006/relationships" xmlns:m="http://schemas.openxmlformats.org/officeDocument/2006/math" xmlns:v="urn:schemas-microsoft-com:vml" xmlns:wp14="http://schemas.microsoft.com/office/word/2010/wordprocessingDrawing" xmlns:wp="http://schemas.openxmlformats.org/drawingml/2006/wordprocessingDrawing" xmlns:w10="urn:schemas-microsoft-com:office:word" xmlns:w="http://schemas.openxmlformats.org/wordprocessingml/2006/main" xmlns:w14="http://schemas.microsoft.com/office/word/2010/wordml" xmlns:w15="http://schemas.microsoft.com/office/word/2012/wordml" xmlns:w16cex="http://schemas.microsoft.com/office/word/2018/wordml/cex" xmlns:w16cid="http://schemas.microsoft.com/office/word/2016/wordml/cid" xmlns:w16="http://schemas.microsoft.com/office/word/2018/wordml" xmlns:w16sdtdh="http://schemas.microsoft.com/office/word/2020/wordml/sdtdatahash" xmlns:w16se="http://schemas.microsoft.com/office/word/2015/wordml/symex" xmlns:wpg="http://schemas.microsoft.com/office/word/2010/wordprocessingGroup" xmlns:wpi="http://schemas.microsoft.com/office/word/2010/wordprocessingInk" xmlns:wne="http://schemas.microsoft.com/office/word/2006/wordml" xmlns:wps="http://schemas.microsoft.com/office/word/2010/wordprocessingShape" mc:Ignorable="w14 w15 w16se w16cid w16 w16cex w16sdtdh wp14">
   <w:body>
     <w:p>
       <w:pPr>
@@ -11,8 +11,8 @@
           <w:szCs w:val="80"/>
         </w:rPr>
       </w:pPr>
-      <w:bookmarkStart w:name="OLE_LINK54" w:id="0"/>
-      <w:bookmarkStart w:name="OLE_LINK55" w:id="1"/>
+      <w:bookmarkStart w:id="0" w:name="OLE_LINK54"/>
+      <w:bookmarkStart w:id="1" w:name="OLE_LINK55"/>
       <w:r>
         <w:rPr>
           <w:b/>
@@ -246,7 +246,7 @@
                     </pic:cNvPicPr>
                   </pic:nvPicPr>
                   <pic:blipFill>
-                    <a:blip r:embed="rId5"/>
+                    <a:blip r:embed="rId8"/>
                     <a:stretch>
                       <a:fillRect/>
                     </a:stretch>
@@ -297,7 +297,7 @@
           <w:rFonts w:ascii="Times New Roman" w:hAnsi="Times New Roman"/>
         </w:rPr>
       </w:pPr>
-      <w:bookmarkStart w:name="OLE_LINK61" w:id="2"/>
+      <w:bookmarkStart w:id="2" w:name="OLE_LINK61"/>
     </w:p>
     <w:p>
       <w:pPr>
@@ -367,7 +367,7 @@
                     </pic:cNvPicPr>
                   </pic:nvPicPr>
                   <pic:blipFill>
-                    <a:blip r:embed="rId6">
+                    <a:blip r:embed="rId9">
                       <a:extLst>
                         <a:ext uri="{28A0092B-C50C-407E-A947-70E740481C1C}">
                           <a14:useLocalDpi xmlns:a14="http://schemas.microsoft.com/office/drawing/2010/main" val="0"/>
@@ -488,7 +488,7 @@
                     </pic:cNvPicPr>
                   </pic:nvPicPr>
                   <pic:blipFill>
-                    <a:blip r:embed="rId7" cstate="print">
+                    <a:blip r:embed="rId10" cstate="print">
                       <a:extLst>
                         <a:ext uri="{28A0092B-C50C-407E-A947-70E740481C1C}">
                           <a14:useLocalDpi xmlns:a14="http://schemas.microsoft.com/office/drawing/2010/main" val="0"/>
@@ -574,7 +574,7 @@
       <w:pPr>
         <w:pStyle w:val="TOC1"/>
         <w:rPr>
-          <w:rFonts w:asciiTheme="minorHAnsi" w:hAnsiTheme="minorHAnsi" w:eastAsiaTheme="minorEastAsia" w:cstheme="minorBidi"/>
+          <w:rFonts w:asciiTheme="minorHAnsi" w:eastAsiaTheme="minorEastAsia" w:hAnsiTheme="minorHAnsi" w:cstheme="minorBidi"/>
           <w:b w:val="0"/>
           <w:bCs w:val="0"/>
           <w:noProof/>
@@ -600,7 +600,7 @@
         </w:rPr>
         <w:fldChar w:fldCharType="separate"/>
       </w:r>
-      <w:hyperlink w:history="1" w:anchor="_Toc81467267">
+      <w:hyperlink w:anchor="_Toc81467267" w:history="1">
         <w:r>
           <w:rPr>
             <w:rStyle w:val="Hyperlink"/>
@@ -662,7 +662,7 @@
       <w:pPr>
         <w:pStyle w:val="TOC1"/>
         <w:rPr>
-          <w:rFonts w:asciiTheme="minorHAnsi" w:hAnsiTheme="minorHAnsi" w:eastAsiaTheme="minorEastAsia" w:cstheme="minorBidi"/>
+          <w:rFonts w:asciiTheme="minorHAnsi" w:eastAsiaTheme="minorEastAsia" w:hAnsiTheme="minorHAnsi" w:cstheme="minorBidi"/>
           <w:b w:val="0"/>
           <w:bCs w:val="0"/>
           <w:noProof/>
@@ -670,7 +670,7 @@
           <w:szCs w:val="24"/>
         </w:rPr>
       </w:pPr>
-      <w:hyperlink w:history="1" w:anchor="_Toc81467268">
+      <w:hyperlink w:anchor="_Toc81467268" w:history="1">
         <w:r>
           <w:rPr>
             <w:rStyle w:val="Hyperlink"/>
@@ -732,7 +732,7 @@
       <w:pPr>
         <w:pStyle w:val="TOC1"/>
         <w:rPr>
-          <w:rFonts w:asciiTheme="minorHAnsi" w:hAnsiTheme="minorHAnsi" w:eastAsiaTheme="minorEastAsia" w:cstheme="minorBidi"/>
+          <w:rFonts w:asciiTheme="minorHAnsi" w:eastAsiaTheme="minorEastAsia" w:hAnsiTheme="minorHAnsi" w:cstheme="minorBidi"/>
           <w:b w:val="0"/>
           <w:bCs w:val="0"/>
           <w:noProof/>
@@ -740,7 +740,7 @@
           <w:szCs w:val="24"/>
         </w:rPr>
       </w:pPr>
-      <w:hyperlink w:history="1" w:anchor="_Toc81467269">
+      <w:hyperlink w:anchor="_Toc81467269" w:history="1">
         <w:r>
           <w:rPr>
             <w:rStyle w:val="Hyperlink"/>
@@ -802,7 +802,7 @@
       <w:pPr>
         <w:pStyle w:val="TOC1"/>
         <w:rPr>
-          <w:rFonts w:asciiTheme="minorHAnsi" w:hAnsiTheme="minorHAnsi" w:eastAsiaTheme="minorEastAsia" w:cstheme="minorBidi"/>
+          <w:rFonts w:asciiTheme="minorHAnsi" w:eastAsiaTheme="minorEastAsia" w:hAnsiTheme="minorHAnsi" w:cstheme="minorBidi"/>
           <w:b w:val="0"/>
           <w:bCs w:val="0"/>
           <w:noProof/>
@@ -810,7 +810,7 @@
           <w:szCs w:val="24"/>
         </w:rPr>
       </w:pPr>
-      <w:hyperlink w:history="1" w:anchor="_Toc81467270">
+      <w:hyperlink w:anchor="_Toc81467270" w:history="1">
         <w:r>
           <w:rPr>
             <w:rStyle w:val="Hyperlink"/>
@@ -875,7 +875,7 @@
           <w:tab w:val="right" w:leader="dot" w:pos="9350"/>
         </w:tabs>
         <w:rPr>
-          <w:rFonts w:asciiTheme="minorHAnsi" w:hAnsiTheme="minorHAnsi" w:eastAsiaTheme="minorEastAsia" w:cstheme="minorBidi"/>
+          <w:rFonts w:asciiTheme="minorHAnsi" w:eastAsiaTheme="minorEastAsia" w:hAnsiTheme="minorHAnsi" w:cstheme="minorBidi"/>
           <w:i w:val="0"/>
           <w:iCs w:val="0"/>
           <w:noProof/>
@@ -883,7 +883,7 @@
           <w:szCs w:val="24"/>
         </w:rPr>
       </w:pPr>
-      <w:hyperlink w:history="1" w:anchor="_Toc81467271">
+      <w:hyperlink w:anchor="_Toc81467271" w:history="1">
         <w:r>
           <w:rPr>
             <w:rStyle w:val="Hyperlink"/>
@@ -945,7 +945,7 @@
       <w:pPr>
         <w:pStyle w:val="TOC1"/>
         <w:rPr>
-          <w:rFonts w:asciiTheme="minorHAnsi" w:hAnsiTheme="minorHAnsi" w:eastAsiaTheme="minorEastAsia" w:cstheme="minorBidi"/>
+          <w:rFonts w:asciiTheme="minorHAnsi" w:eastAsiaTheme="minorEastAsia" w:hAnsiTheme="minorHAnsi" w:cstheme="minorBidi"/>
           <w:b w:val="0"/>
           <w:bCs w:val="0"/>
           <w:noProof/>
@@ -953,7 +953,7 @@
           <w:szCs w:val="24"/>
         </w:rPr>
       </w:pPr>
-      <w:hyperlink w:history="1" w:anchor="_Toc81467272">
+      <w:hyperlink w:anchor="_Toc81467272" w:history="1">
         <w:r>
           <w:rPr>
             <w:rStyle w:val="Hyperlink"/>
@@ -1018,7 +1018,7 @@
           <w:tab w:val="right" w:leader="dot" w:pos="9350"/>
         </w:tabs>
         <w:rPr>
-          <w:rFonts w:asciiTheme="minorHAnsi" w:hAnsiTheme="minorHAnsi" w:eastAsiaTheme="minorEastAsia" w:cstheme="minorBidi"/>
+          <w:rFonts w:asciiTheme="minorHAnsi" w:eastAsiaTheme="minorEastAsia" w:hAnsiTheme="minorHAnsi" w:cstheme="minorBidi"/>
           <w:i w:val="0"/>
           <w:iCs w:val="0"/>
           <w:noProof/>
@@ -1026,7 +1026,7 @@
           <w:szCs w:val="24"/>
         </w:rPr>
       </w:pPr>
-      <w:hyperlink w:history="1" w:anchor="_Toc81467273">
+      <w:hyperlink w:anchor="_Toc81467273" w:history="1">
         <w:r>
           <w:rPr>
             <w:rStyle w:val="Hyperlink"/>
@@ -1091,7 +1091,7 @@
           <w:tab w:val="right" w:leader="dot" w:pos="9350"/>
         </w:tabs>
         <w:rPr>
-          <w:rFonts w:asciiTheme="minorHAnsi" w:hAnsiTheme="minorHAnsi" w:eastAsiaTheme="minorEastAsia" w:cstheme="minorBidi"/>
+          <w:rFonts w:asciiTheme="minorHAnsi" w:eastAsiaTheme="minorEastAsia" w:hAnsiTheme="minorHAnsi" w:cstheme="minorBidi"/>
           <w:i w:val="0"/>
           <w:iCs w:val="0"/>
           <w:noProof/>
@@ -1099,7 +1099,7 @@
           <w:szCs w:val="24"/>
         </w:rPr>
       </w:pPr>
-      <w:hyperlink w:history="1" w:anchor="_Toc81467274">
+      <w:hyperlink w:anchor="_Toc81467274" w:history="1">
         <w:r>
           <w:rPr>
             <w:rStyle w:val="Hyperlink"/>
@@ -1164,7 +1164,7 @@
           <w:tab w:val="right" w:leader="dot" w:pos="9350"/>
         </w:tabs>
         <w:rPr>
-          <w:rFonts w:asciiTheme="minorHAnsi" w:hAnsiTheme="minorHAnsi" w:eastAsiaTheme="minorEastAsia" w:cstheme="minorBidi"/>
+          <w:rFonts w:asciiTheme="minorHAnsi" w:eastAsiaTheme="minorEastAsia" w:hAnsiTheme="minorHAnsi" w:cstheme="minorBidi"/>
           <w:i w:val="0"/>
           <w:iCs w:val="0"/>
           <w:noProof/>
@@ -1172,7 +1172,7 @@
           <w:szCs w:val="24"/>
         </w:rPr>
       </w:pPr>
-      <w:hyperlink w:history="1" w:anchor="_Toc81467275">
+      <w:hyperlink w:anchor="_Toc81467275" w:history="1">
         <w:r>
           <w:rPr>
             <w:rStyle w:val="Hyperlink"/>
@@ -1234,7 +1234,7 @@
       <w:pPr>
         <w:pStyle w:val="TOC1"/>
         <w:rPr>
-          <w:rFonts w:asciiTheme="minorHAnsi" w:hAnsiTheme="minorHAnsi" w:eastAsiaTheme="minorEastAsia" w:cstheme="minorBidi"/>
+          <w:rFonts w:asciiTheme="minorHAnsi" w:eastAsiaTheme="minorEastAsia" w:hAnsiTheme="minorHAnsi" w:cstheme="minorBidi"/>
           <w:b w:val="0"/>
           <w:bCs w:val="0"/>
           <w:noProof/>
@@ -1242,7 +1242,7 @@
           <w:szCs w:val="24"/>
         </w:rPr>
       </w:pPr>
-      <w:hyperlink w:history="1" w:anchor="_Toc81467276">
+      <w:hyperlink w:anchor="_Toc81467276" w:history="1">
         <w:r>
           <w:rPr>
             <w:rStyle w:val="Hyperlink"/>
@@ -1307,7 +1307,7 @@
           <w:tab w:val="right" w:leader="dot" w:pos="9350"/>
         </w:tabs>
         <w:rPr>
-          <w:rFonts w:asciiTheme="minorHAnsi" w:hAnsiTheme="minorHAnsi" w:eastAsiaTheme="minorEastAsia" w:cstheme="minorBidi"/>
+          <w:rFonts w:asciiTheme="minorHAnsi" w:eastAsiaTheme="minorEastAsia" w:hAnsiTheme="minorHAnsi" w:cstheme="minorBidi"/>
           <w:i w:val="0"/>
           <w:iCs w:val="0"/>
           <w:noProof/>
@@ -1315,7 +1315,7 @@
           <w:szCs w:val="24"/>
         </w:rPr>
       </w:pPr>
-      <w:hyperlink w:history="1" w:anchor="_Toc81467277">
+      <w:hyperlink w:anchor="_Toc81467277" w:history="1">
         <w:r>
           <w:rPr>
             <w:rStyle w:val="Hyperlink"/>
@@ -1377,7 +1377,7 @@
       <w:pPr>
         <w:pStyle w:val="TOC1"/>
         <w:rPr>
-          <w:rFonts w:asciiTheme="minorHAnsi" w:hAnsiTheme="minorHAnsi" w:eastAsiaTheme="minorEastAsia" w:cstheme="minorBidi"/>
+          <w:rFonts w:asciiTheme="minorHAnsi" w:eastAsiaTheme="minorEastAsia" w:hAnsiTheme="minorHAnsi" w:cstheme="minorBidi"/>
           <w:b w:val="0"/>
           <w:bCs w:val="0"/>
           <w:noProof/>
@@ -1385,7 +1385,7 @@
           <w:szCs w:val="24"/>
         </w:rPr>
       </w:pPr>
-      <w:hyperlink w:history="1" w:anchor="_Toc81467278">
+      <w:hyperlink w:anchor="_Toc81467278" w:history="1">
         <w:r>
           <w:rPr>
             <w:rStyle w:val="Hyperlink"/>
@@ -1450,7 +1450,7 @@
           <w:tab w:val="right" w:leader="dot" w:pos="9350"/>
         </w:tabs>
         <w:rPr>
-          <w:rFonts w:asciiTheme="minorHAnsi" w:hAnsiTheme="minorHAnsi" w:eastAsiaTheme="minorEastAsia" w:cstheme="minorBidi"/>
+          <w:rFonts w:asciiTheme="minorHAnsi" w:eastAsiaTheme="minorEastAsia" w:hAnsiTheme="minorHAnsi" w:cstheme="minorBidi"/>
           <w:i w:val="0"/>
           <w:iCs w:val="0"/>
           <w:noProof/>
@@ -1458,7 +1458,7 @@
           <w:szCs w:val="24"/>
         </w:rPr>
       </w:pPr>
-      <w:hyperlink w:history="1" w:anchor="_Toc81467279">
+      <w:hyperlink w:anchor="_Toc81467279" w:history="1">
         <w:r>
           <w:rPr>
             <w:rStyle w:val="Hyperlink"/>
@@ -1523,7 +1523,7 @@
           <w:tab w:val="right" w:leader="dot" w:pos="9350"/>
         </w:tabs>
         <w:rPr>
-          <w:rFonts w:asciiTheme="minorHAnsi" w:hAnsiTheme="minorHAnsi" w:eastAsiaTheme="minorEastAsia" w:cstheme="minorBidi"/>
+          <w:rFonts w:asciiTheme="minorHAnsi" w:eastAsiaTheme="minorEastAsia" w:hAnsiTheme="minorHAnsi" w:cstheme="minorBidi"/>
           <w:i w:val="0"/>
           <w:iCs w:val="0"/>
           <w:noProof/>
@@ -1531,7 +1531,7 @@
           <w:szCs w:val="24"/>
         </w:rPr>
       </w:pPr>
-      <w:hyperlink w:history="1" w:anchor="_Toc81467280">
+      <w:hyperlink w:anchor="_Toc81467280" w:history="1">
         <w:r>
           <w:rPr>
             <w:rStyle w:val="Hyperlink"/>
@@ -1596,7 +1596,7 @@
           <w:tab w:val="right" w:leader="dot" w:pos="9350"/>
         </w:tabs>
         <w:rPr>
-          <w:rFonts w:asciiTheme="minorHAnsi" w:hAnsiTheme="minorHAnsi" w:eastAsiaTheme="minorEastAsia" w:cstheme="minorBidi"/>
+          <w:rFonts w:asciiTheme="minorHAnsi" w:eastAsiaTheme="minorEastAsia" w:hAnsiTheme="minorHAnsi" w:cstheme="minorBidi"/>
           <w:i w:val="0"/>
           <w:iCs w:val="0"/>
           <w:noProof/>
@@ -1604,7 +1604,7 @@
           <w:szCs w:val="24"/>
         </w:rPr>
       </w:pPr>
-      <w:hyperlink w:history="1" w:anchor="_Toc81467281">
+      <w:hyperlink w:anchor="_Toc81467281" w:history="1">
         <w:r>
           <w:rPr>
             <w:rStyle w:val="Hyperlink"/>
@@ -1680,7 +1680,7 @@
       <w:r>
         <w:t xml:space="preserve"> </w:t>
       </w:r>
-      <w:bookmarkStart w:name="_Toc81467267" w:id="3"/>
+      <w:bookmarkStart w:id="3" w:name="_Toc81467267"/>
       <w:r>
         <w:t>Document Control</w:t>
       </w:r>
@@ -1691,12 +1691,12 @@
         <w:tblStyle w:val="TableGrid"/>
         <w:tblW w:w="0" w:type="auto"/>
         <w:tblBorders>
-          <w:top w:val="single" w:color="BFBFBF" w:themeColor="background1" w:themeShade="BF" w:sz="2" w:space="0"/>
-          <w:left w:val="single" w:color="BFBFBF" w:themeColor="background1" w:themeShade="BF" w:sz="2" w:space="0"/>
-          <w:bottom w:val="single" w:color="BFBFBF" w:themeColor="background1" w:themeShade="BF" w:sz="2" w:space="0"/>
-          <w:right w:val="single" w:color="BFBFBF" w:themeColor="background1" w:themeShade="BF" w:sz="2" w:space="0"/>
-          <w:insideH w:val="single" w:color="BFBFBF" w:themeColor="background1" w:themeShade="BF" w:sz="2" w:space="0"/>
-          <w:insideV w:val="single" w:color="BFBFBF" w:themeColor="background1" w:themeShade="BF" w:sz="2" w:space="0"/>
+          <w:top w:val="single" w:sz="2" w:space="0" w:color="BFBFBF" w:themeColor="background1" w:themeShade="BF"/>
+          <w:left w:val="single" w:sz="2" w:space="0" w:color="BFBFBF" w:themeColor="background1" w:themeShade="BF"/>
+          <w:bottom w:val="single" w:sz="2" w:space="0" w:color="BFBFBF" w:themeColor="background1" w:themeShade="BF"/>
+          <w:right w:val="single" w:sz="2" w:space="0" w:color="BFBFBF" w:themeColor="background1" w:themeShade="BF"/>
+          <w:insideH w:val="single" w:sz="2" w:space="0" w:color="BFBFBF" w:themeColor="background1" w:themeShade="BF"/>
+          <w:insideV w:val="single" w:sz="2" w:space="0" w:color="BFBFBF" w:themeColor="background1" w:themeShade="BF"/>
         </w:tblBorders>
         <w:tblLook w:val="04A0" w:firstRow="1" w:lastRow="0" w:firstColumn="1" w:lastColumn="0" w:noHBand="0" w:noVBand="1"/>
       </w:tblPr>
@@ -1725,8 +1725,8 @@
                 <w:color w:val="FFFFFF" w:themeColor="background1"/>
               </w:rPr>
             </w:pPr>
-            <w:bookmarkStart w:name="OLE_LINK63" w:id="4"/>
-            <w:bookmarkStart w:name="OLE_LINK64" w:id="5"/>
+            <w:bookmarkStart w:id="4" w:name="OLE_LINK63"/>
+            <w:bookmarkStart w:id="5" w:name="OLE_LINK64"/>
             <w:r>
               <w:rPr>
                 <w:b/>
@@ -1975,104 +1975,74 @@
       <w:pPr>
         <w:pStyle w:val="Heading1"/>
       </w:pPr>
-      <w:bookmarkStart w:name="OLE_LINK73" w:id="6"/>
-      <w:bookmarkStart w:name="OLE_LINK74" w:id="7"/>
-      <w:bookmarkStart w:name="OLE_LINK24" w:id="8"/>
-      <w:bookmarkStart w:name="OLE_LINK25" w:id="9"/>
-      <w:bookmarkStart w:name="_Toc81467268" w:id="10"/>
+      <w:bookmarkStart w:id="6" w:name="_Toc81467268"/>
+      <w:bookmarkStart w:id="7" w:name="OLE_LINK73"/>
+      <w:bookmarkStart w:id="8" w:name="OLE_LINK74"/>
+      <w:bookmarkStart w:id="9" w:name="OLE_LINK24"/>
+      <w:bookmarkStart w:id="10" w:name="OLE_LINK25"/>
       <w:bookmarkEnd w:id="4"/>
       <w:bookmarkEnd w:id="5"/>
       <w:r>
         <w:lastRenderedPageBreak/>
         <w:t>Overview</w:t>
       </w:r>
-      <w:bookmarkEnd w:id="10"/>
-    </w:p>
-    <w:p>
-      <w:r>
-        <w:rPr/>
+      <w:bookmarkEnd w:id="6"/>
+    </w:p>
+    <w:p>
+      <w:r>
         <w:t xml:space="preserve">Patch Channels solution is </w:t>
       </w:r>
       <w:r>
-        <w:rPr/>
         <w:t>a slightly different approach to patching within BigFix. It is similar</w:t>
       </w:r>
       <w:r>
-        <w:rPr/>
         <w:t xml:space="preserve"> conceptually </w:t>
       </w:r>
       <w:r>
-        <w:rPr/>
         <w:t xml:space="preserve">to creating monthly baselines and then pushing them out to groups of machines, but </w:t>
       </w:r>
       <w:r>
-        <w:rPr/>
         <w:t xml:space="preserve">this solution operates </w:t>
       </w:r>
       <w:r>
-        <w:rPr/>
         <w:t xml:space="preserve">automatically and </w:t>
       </w:r>
       <w:r>
-        <w:rPr/>
         <w:t>without creating new content (</w:t>
       </w:r>
       <w:proofErr w:type="gramStart"/>
       <w:r>
-        <w:rPr/>
         <w:t>I.e.</w:t>
       </w:r>
       <w:proofErr w:type="gramEnd"/>
       <w:r>
-        <w:rPr/>
         <w:t xml:space="preserve"> </w:t>
       </w:r>
       <w:r>
-        <w:rPr/>
-        <w:t>baselines</w:t>
-      </w:r>
-      <w:r>
-        <w:rPr/>
-        <w:t xml:space="preserve">). </w:t>
-      </w:r>
-      <w:r>
-        <w:rPr/>
+        <w:t xml:space="preserve">baselines). </w:t>
+      </w:r>
+      <w:r>
         <w:t xml:space="preserve">As such it is more efficient and requires less </w:t>
       </w:r>
       <w:r>
-        <w:rPr/>
-        <w:t>operator</w:t>
-      </w:r>
-      <w:r>
-        <w:rPr/>
+        <w:t xml:space="preserve">operator </w:t>
+      </w:r>
+      <w:r>
+        <w:t xml:space="preserve">effort. </w:t>
+      </w:r>
+      <w:r>
+        <w:t xml:space="preserve">It </w:t>
+      </w:r>
+      <w:r>
+        <w:t>preforms these</w:t>
+      </w:r>
+      <w:r>
         <w:t xml:space="preserve"> </w:t>
       </w:r>
       <w:r>
-        <w:rPr/>
-        <w:t xml:space="preserve">effort. </w:t>
-      </w:r>
-      <w:r>
-        <w:rPr/>
-        <w:t>It</w:t>
-      </w:r>
-      <w:r>
-        <w:rPr/>
-        <w:t xml:space="preserve"> </w:t>
-      </w:r>
-      <w:r>
-        <w:rPr/>
-        <w:t>preforms these</w:t>
-      </w:r>
-      <w:r>
-        <w:rPr/>
-        <w:t xml:space="preserve"> </w:t>
-      </w:r>
-      <w:r>
-        <w:rPr/>
         <w:t>operations</w:t>
       </w:r>
       <w:r>
-        <w:rPr/>
         <w:t xml:space="preserve"> by relying on two key concepts: </w:t>
       </w:r>
     </w:p>
@@ -2108,149 +2078,112 @@
     </w:p>
     <w:p>
       <w:r>
-        <w:rPr/>
         <w:t xml:space="preserve">Patch channel is </w:t>
       </w:r>
-      <w:bookmarkStart w:name="OLE_LINK77" w:id="11"/>
-      <w:bookmarkStart w:name="OLE_LINK78" w:id="12"/>
-      <w:r>
-        <w:rPr/>
+      <w:bookmarkStart w:id="11" w:name="OLE_LINK77"/>
+      <w:bookmarkStart w:id="12" w:name="OLE_LINK78"/>
+      <w:r>
         <w:t>a</w:t>
       </w:r>
       <w:r>
-        <w:rPr/>
         <w:t xml:space="preserve"> user-defined</w:t>
       </w:r>
       <w:r>
-        <w:rPr/>
         <w:t xml:space="preserve"> collection of Fixlet metadata that uniquely describes </w:t>
       </w:r>
       <w:r>
-        <w:rPr/>
         <w:t xml:space="preserve">a </w:t>
       </w:r>
       <w:r>
-        <w:rPr/>
         <w:t>set of patches</w:t>
       </w:r>
       <w:bookmarkEnd w:id="11"/>
       <w:bookmarkEnd w:id="12"/>
       <w:r>
-        <w:rPr/>
         <w:t xml:space="preserve">. </w:t>
       </w:r>
       <w:r>
-        <w:rPr/>
         <w:t>Let us</w:t>
       </w:r>
       <w:r>
-        <w:rPr/>
         <w:t xml:space="preserve"> take a simple</w:t>
       </w:r>
       <w:r>
-        <w:rPr/>
         <w:t xml:space="preserve"> </w:t>
       </w:r>
       <w:r>
-        <w:rPr/>
         <w:t>example of creating a .NET channel</w:t>
       </w:r>
       <w:r>
-        <w:rPr/>
         <w:t xml:space="preserve"> </w:t>
       </w:r>
       <w:r>
-        <w:rPr/>
         <w:t xml:space="preserve">by </w:t>
       </w:r>
       <w:r>
-        <w:rPr/>
         <w:t>including</w:t>
       </w:r>
       <w:r>
-        <w:rPr/>
         <w:t xml:space="preserve"> “.NET”</w:t>
       </w:r>
       <w:r>
-        <w:rPr/>
         <w:t xml:space="preserve"> and excluding “Superseded” from</w:t>
       </w:r>
       <w:r>
-        <w:rPr/>
         <w:t xml:space="preserve"> the Fixlet nam</w:t>
       </w:r>
       <w:r>
-        <w:rPr/>
         <w:t>e</w:t>
       </w:r>
       <w:r>
-        <w:rPr/>
         <w:t xml:space="preserve">. </w:t>
       </w:r>
       <w:r>
-        <w:rPr/>
         <w:t>If</w:t>
       </w:r>
       <w:r>
-        <w:rPr/>
         <w:t xml:space="preserve"> we</w:t>
       </w:r>
       <w:r>
-        <w:rPr/>
         <w:t xml:space="preserve"> set a setting </w:t>
       </w:r>
       <w:proofErr w:type="spellStart"/>
       <w:r>
-        <w:rPr/>
         <w:t>PatchChannels</w:t>
       </w:r>
       <w:proofErr w:type="spellEnd"/>
       <w:r>
-        <w:rPr/>
         <w:t xml:space="preserve"> = “.NET” </w:t>
       </w:r>
       <w:r>
-        <w:rPr/>
         <w:t>on a subset of machines</w:t>
       </w:r>
       <w:r>
-        <w:rPr/>
         <w:t xml:space="preserve">, those systems </w:t>
       </w:r>
       <w:r>
-        <w:rPr/>
         <w:t>could</w:t>
       </w:r>
       <w:r>
-        <w:rPr/>
         <w:t xml:space="preserve"> get the “.NET” patches applied to them </w:t>
       </w:r>
       <w:r>
-        <w:rPr/>
         <w:t xml:space="preserve">automatically, </w:t>
       </w:r>
       <w:r>
-        <w:rPr/>
         <w:t>monthly</w:t>
       </w:r>
       <w:r>
-        <w:rPr/>
         <w:t>, and</w:t>
       </w:r>
       <w:r>
-        <w:rPr/>
         <w:t xml:space="preserve"> within their maintenance window</w:t>
       </w:r>
       <w:r>
-        <w:rPr/>
         <w:t xml:space="preserve">. </w:t>
       </w:r>
     </w:p>
-    <w:p>
-      <w:pPr>
-        <w:pStyle w:val="Normal"/>
-      </w:pPr>
-    </w:p>
+    <w:p/>
     <w:p>
       <w:r>
         <w:t xml:space="preserve">Maintenance window is </w:t>
@@ -2334,20 +2267,20 @@
       <w:pPr>
         <w:pStyle w:val="Heading1"/>
       </w:pPr>
-      <w:bookmarkStart w:name="OLE_LINK69" w:id="13"/>
-      <w:bookmarkStart w:name="OLE_LINK70" w:id="14"/>
-      <w:bookmarkStart w:name="OLE_LINK97" w:id="15"/>
-      <w:bookmarkStart w:name="OLE_LINK98" w:id="16"/>
-      <w:bookmarkStart w:name="OLE_LINK71" w:id="17"/>
-      <w:bookmarkStart w:name="OLE_LINK72" w:id="18"/>
-      <w:bookmarkStart w:name="_Toc81467269" w:id="19"/>
-      <w:bookmarkEnd w:id="6"/>
+      <w:bookmarkStart w:id="13" w:name="_Toc81467269"/>
+      <w:bookmarkStart w:id="14" w:name="OLE_LINK69"/>
+      <w:bookmarkStart w:id="15" w:name="OLE_LINK70"/>
+      <w:bookmarkStart w:id="16" w:name="OLE_LINK97"/>
+      <w:bookmarkStart w:id="17" w:name="OLE_LINK98"/>
+      <w:bookmarkStart w:id="18" w:name="OLE_LINK71"/>
+      <w:bookmarkStart w:id="19" w:name="OLE_LINK72"/>
       <w:bookmarkEnd w:id="7"/>
+      <w:bookmarkEnd w:id="8"/>
       <w:r>
         <w:lastRenderedPageBreak/>
         <w:t>Initial Dashboard Setup</w:t>
       </w:r>
-      <w:bookmarkEnd w:id="19"/>
+      <w:bookmarkEnd w:id="13"/>
     </w:p>
     <w:p>
       <w:r>
@@ -2389,7 +2322,7 @@
       <w:r>
         <w:t xml:space="preserve"> not have a channel JSON to paste into the text area field (consider starting from one in the </w:t>
       </w:r>
-      <w:hyperlink w:history="1" w:anchor="_Channel_JSON">
+      <w:hyperlink w:anchor="_Channel_JSON" w:history="1">
         <w:r>
           <w:rPr>
             <w:rStyle w:val="Hyperlink"/>
@@ -2429,7 +2362,7 @@
                     <pic:cNvPicPr/>
                   </pic:nvPicPr>
                   <pic:blipFill>
-                    <a:blip r:embed="rId8"/>
+                    <a:blip r:embed="rId11"/>
                     <a:stretch>
                       <a:fillRect/>
                     </a:stretch>
@@ -2460,45 +2393,35 @@
     </w:p>
     <w:p>
       <w:r>
-        <w:rPr/>
         <w:t>Clicking on the</w:t>
       </w:r>
       <w:r>
-        <w:rPr/>
         <w:t xml:space="preserve"> “Complete Setup”</w:t>
       </w:r>
       <w:r>
-        <w:rPr/>
         <w:t xml:space="preserve"> button will create and import all the necessary helper content. You will have to be a</w:t>
       </w:r>
       <w:r>
-        <w:rPr/>
         <w:t>n admin</w:t>
       </w:r>
       <w:r>
-        <w:rPr/>
         <w:t xml:space="preserve"> operator to do this, and this content will go into your </w:t>
       </w:r>
       <w:proofErr w:type="spellStart"/>
       <w:r>
-        <w:rPr/>
         <w:t>ActionSite</w:t>
       </w:r>
       <w:proofErr w:type="spellEnd"/>
       <w:r>
-        <w:rPr/>
         <w:t>. This is a requirement</w:t>
       </w:r>
       <w:r>
-        <w:rPr/>
         <w:t>,</w:t>
       </w:r>
       <w:r>
-        <w:rPr/>
         <w:t xml:space="preserve"> as it is the easiest way to make sure that everyone has access to the content created. </w:t>
       </w:r>
       <w:r>
-        <w:rPr/>
         <w:t>Content created will be the following:</w:t>
       </w:r>
     </w:p>
@@ -2506,14 +2429,27 @@
       <w:pPr>
         <w:pStyle w:val="Heading4"/>
       </w:pPr>
+      <w:proofErr w:type="spellStart"/>
       <w:r>
         <w:lastRenderedPageBreak/>
-        <w:t>PatchChannelsTAG property</w:t>
-      </w:r>
-    </w:p>
-    <w:p>
-      <w:r>
-        <w:t xml:space="preserve">This is a property used to determine computer channel subscription. It reads the value of PatchChannelsTAG setting on the BigFix Agent. This </w:t>
+        <w:t>PatchChannelsTAG</w:t>
+      </w:r>
+      <w:proofErr w:type="spellEnd"/>
+      <w:r>
+        <w:t xml:space="preserve"> property</w:t>
+      </w:r>
+    </w:p>
+    <w:p>
+      <w:r>
+        <w:t xml:space="preserve">This is a property used to determine computer channel subscription. It reads the value of </w:t>
+      </w:r>
+      <w:proofErr w:type="spellStart"/>
+      <w:r>
+        <w:t>PatchChannelsTAG</w:t>
+      </w:r>
+      <w:proofErr w:type="spellEnd"/>
+      <w:r>
+        <w:t xml:space="preserve"> setting on the BigFix Agent. This </w:t>
       </w:r>
       <w:r>
         <w:t>could be an integration point</w:t>
@@ -2621,8 +2557,8 @@
       <w:pPr>
         <w:pStyle w:val="Heading4"/>
       </w:pPr>
-      <w:bookmarkStart w:name="OLE_LINK103" w:id="20"/>
-      <w:bookmarkStart w:name="OLE_LINK104" w:id="21"/>
+      <w:bookmarkStart w:id="20" w:name="OLE_LINK103"/>
+      <w:bookmarkStart w:id="21" w:name="OLE_LINK104"/>
       <w:r>
         <w:t>RHEL multiple package installation helper tasks</w:t>
       </w:r>
@@ -2707,8 +2643,8 @@
       <w:pPr>
         <w:pStyle w:val="Heading4"/>
       </w:pPr>
-      <w:bookmarkStart w:name="OLE_LINK105" w:id="22"/>
-      <w:bookmarkStart w:name="OLE_LINK106" w:id="23"/>
+      <w:bookmarkStart w:id="22" w:name="OLE_LINK105"/>
+      <w:bookmarkStart w:id="23" w:name="OLE_LINK106"/>
       <w:r>
         <w:t>Reboot Helper task</w:t>
       </w:r>
@@ -2727,7 +2663,7 @@
     <w:p>
       <w:pPr>
         <w:rPr>
-          <w:rFonts w:asciiTheme="majorHAnsi" w:hAnsiTheme="majorHAnsi" w:eastAsiaTheme="majorEastAsia" w:cstheme="majorBidi"/>
+          <w:rFonts w:asciiTheme="majorHAnsi" w:eastAsiaTheme="majorEastAsia" w:hAnsiTheme="majorHAnsi" w:cstheme="majorBidi"/>
           <w:i/>
           <w:iCs/>
           <w:color w:val="2F5496" w:themeColor="accent1" w:themeShade="BF"/>
@@ -2735,7 +2671,7 @@
       </w:pPr>
       <w:r>
         <w:rPr>
-          <w:rFonts w:asciiTheme="majorHAnsi" w:hAnsiTheme="majorHAnsi" w:eastAsiaTheme="majorEastAsia" w:cstheme="majorBidi"/>
+          <w:rFonts w:asciiTheme="majorHAnsi" w:eastAsiaTheme="majorEastAsia" w:hAnsiTheme="majorHAnsi" w:cstheme="majorBidi"/>
           <w:i/>
           <w:iCs/>
           <w:color w:val="2F5496" w:themeColor="accent1" w:themeShade="BF"/>
@@ -2744,7 +2680,7 @@
       </w:r>
       <w:r>
         <w:rPr>
-          <w:rFonts w:asciiTheme="majorHAnsi" w:hAnsiTheme="majorHAnsi" w:eastAsiaTheme="majorEastAsia" w:cstheme="majorBidi"/>
+          <w:rFonts w:asciiTheme="majorHAnsi" w:eastAsiaTheme="majorEastAsia" w:hAnsiTheme="majorHAnsi" w:cstheme="majorBidi"/>
           <w:i/>
           <w:iCs/>
           <w:color w:val="2F5496" w:themeColor="accent1" w:themeShade="BF"/>
@@ -2775,8 +2711,8 @@
       <w:r>
         <w:t xml:space="preserve">Patch Channels: </w:t>
       </w:r>
-      <w:bookmarkStart w:name="OLE_LINK107" w:id="24"/>
-      <w:bookmarkStart w:name="OLE_LINK108" w:id="25"/>
+      <w:bookmarkStart w:id="24" w:name="OLE_LINK107"/>
+      <w:bookmarkStart w:id="25" w:name="OLE_LINK108"/>
       <w:r>
         <w:t xml:space="preserve">Orchestrator </w:t>
       </w:r>
@@ -2795,29 +2731,29 @@
       <w:pPr>
         <w:pStyle w:val="Heading1"/>
       </w:pPr>
-      <w:bookmarkStart w:name="_Toc81467270" w:id="26"/>
+      <w:bookmarkStart w:id="26" w:name="_Toc81467270"/>
       <w:r>
         <w:lastRenderedPageBreak/>
         <w:t>Channel Setup</w:t>
       </w:r>
-      <w:bookmarkEnd w:id="13"/>
       <w:bookmarkEnd w:id="14"/>
+      <w:bookmarkEnd w:id="15"/>
       <w:bookmarkEnd w:id="26"/>
     </w:p>
     <w:p>
       <w:r>
         <w:t>Patch channel is the concept that differentiates this solution from all other approaches to patching within BigFix. As stated above, channel is a collection of Fixlet metadata that uniquely describes a set of patches. That metadata can include Fixlet site name, name, category, and CPE value as seen in the image below</w:t>
       </w:r>
-      <w:bookmarkEnd w:id="15"/>
       <w:bookmarkEnd w:id="16"/>
+      <w:bookmarkEnd w:id="17"/>
       <w:r>
         <w:t xml:space="preserve">. Each field </w:t>
       </w:r>
       <w:r>
         <w:t xml:space="preserve">can contain multiple values and values within a field are used in disjunction </w:t>
       </w:r>
-      <w:bookmarkStart w:name="OLE_LINK79" w:id="27"/>
-      <w:bookmarkStart w:name="OLE_LINK80" w:id="28"/>
+      <w:bookmarkStart w:id="27" w:name="OLE_LINK79"/>
+      <w:bookmarkStart w:id="28" w:name="OLE_LINK80"/>
       <w:r>
         <w:t xml:space="preserve">(combined with a logical OR). </w:t>
       </w:r>
@@ -2961,8 +2897,8 @@
                               </w:rPr>
                               <w:t>“</w:t>
                             </w:r>
-                            <w:bookmarkStart w:name="OLE_LINK85" w:id="29"/>
-                            <w:bookmarkStart w:name="OLE_LINK86" w:id="30"/>
+                            <w:bookmarkStart w:id="29" w:name="OLE_LINK85"/>
+                            <w:bookmarkStart w:id="30" w:name="OLE_LINK86"/>
                             <w:r>
                               <w:rPr>
                                 <w:sz w:val="20"/>
@@ -2978,8 +2914,8 @@
                               </w:rPr>
                               <w:t>3:</w:t>
                             </w:r>
-                            <w:bookmarkStart w:name="OLE_LINK81" w:id="31"/>
-                            <w:bookmarkStart w:name="OLE_LINK82" w:id="32"/>
+                            <w:bookmarkStart w:id="31" w:name="OLE_LINK81"/>
+                            <w:bookmarkStart w:id="32" w:name="OLE_LINK82"/>
                             <w:r>
                               <w:rPr>
                                 <w:sz w:val="20"/>
@@ -3164,11 +3100,11 @@
           </mc:Choice>
           <mc:Fallback>
             <w:pict>
-              <v:shapetype id="_x0000_t202" coordsize="21600,21600" o:spt="202" path="m,l,21600r21600,l21600,xe" w14:anchorId="7B0BA2F2">
+              <v:shapetype w14:anchorId="7B0BA2F2" id="_x0000_t202" coordsize="21600,21600" o:spt="202" path="m,l,21600r21600,l21600,xe">
                 <v:stroke joinstyle="miter"/>
                 <v:path gradientshapeok="t" o:connecttype="rect"/>
               </v:shapetype>
-              <v:shape id="Text Box 1" style="position:absolute;margin-left:297.4pt;margin-top:22.75pt;width:211pt;height:272.5pt;z-index:251659264;visibility:visible;mso-wrap-style:square;mso-width-percent:0;mso-height-percent:0;mso-wrap-distance-left:9pt;mso-wrap-distance-top:0;mso-wrap-distance-right:9pt;mso-wrap-distance-bottom:0;mso-position-horizontal:absolute;mso-position-horizontal-relative:text;mso-position-vertical:absolute;mso-position-vertical-relative:text;mso-width-percent:0;mso-height-percent:0;mso-width-relative:margin;mso-height-relative:margin;v-text-anchor:top" o:spid="_x0000_s1026" fillcolor="white [3201]" stroked="f" strokeweight=".5pt" type="#_x0000_t202" o:gfxdata="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">
+              <v:shape id="Text Box 1" o:spid="_x0000_s1026" type="#_x0000_t202" style="position:absolute;margin-left:297.4pt;margin-top:22.75pt;width:211pt;height:272.5pt;z-index:251659264;visibility:visible;mso-wrap-style:square;mso-width-percent:0;mso-height-percent:0;mso-wrap-distance-left:9pt;mso-wrap-distance-top:0;mso-wrap-distance-right:9pt;mso-wrap-distance-bottom:0;mso-position-horizontal:absolute;mso-position-horizontal-relative:text;mso-position-vertical:absolute;mso-position-vertical-relative:text;mso-width-percent:0;mso-height-percent:0;mso-width-relative:margin;mso-height-relative:margin;v-text-anchor:top" o:gfxdata="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" fillcolor="white [3201]" stroked="f" strokeweight=".5pt">
                 <v:textbox>
                   <w:txbxContent>
                     <w:p>
@@ -3259,6 +3195,8 @@
                         </w:rPr>
                         <w:t>“</w:t>
                       </w:r>
+                      <w:bookmarkStart w:id="33" w:name="OLE_LINK85"/>
+                      <w:bookmarkStart w:id="34" w:name="OLE_LINK86"/>
                       <w:r>
                         <w:rPr>
                           <w:sz w:val="20"/>
@@ -3274,6 +3212,8 @@
                         </w:rPr>
                         <w:t>3:</w:t>
                       </w:r>
+                      <w:bookmarkStart w:id="35" w:name="OLE_LINK81"/>
+                      <w:bookmarkStart w:id="36" w:name="OLE_LINK82"/>
                       <w:r>
                         <w:rPr>
                           <w:sz w:val="20"/>
@@ -3289,6 +3229,8 @@
                         </w:rPr>
                         <w:t>:Microsoft:.net_framework:</w:t>
                       </w:r>
+                      <w:bookmarkEnd w:id="33"/>
+                      <w:bookmarkEnd w:id="34"/>
                       <w:r>
                         <w:rPr>
                           <w:sz w:val="20"/>
@@ -3403,6 +3345,8 @@
                         </w:rPr>
                         <w:t>ategory cannot include any of the following: “Undo Workaround”, “Workaround”, “</w:t>
                       </w:r>
+                      <w:bookmarkEnd w:id="35"/>
+                      <w:bookmarkEnd w:id="36"/>
                       <w:r>
                         <w:rPr>
                           <w:sz w:val="20"/>
@@ -3481,7 +3425,7 @@
                     </pic:cNvPicPr>
                   </pic:nvPicPr>
                   <pic:blipFill>
-                    <a:blip r:embed="rId9" cstate="print">
+                    <a:blip r:embed="rId12" cstate="print">
                       <a:extLst>
                         <a:ext uri="{28A0092B-C50C-407E-A947-70E740481C1C}">
                           <a14:useLocalDpi xmlns:a14="http://schemas.microsoft.com/office/drawing/2010/main" val="0"/>
@@ -3524,74 +3468,52 @@
       <w:pPr>
         <w:pStyle w:val="Heading4"/>
       </w:pPr>
-      <w:bookmarkStart w:name="OLE_LINK83" w:id="37"/>
-      <w:bookmarkStart w:name="OLE_LINK84" w:id="38"/>
-      <w:r>
-        <w:rPr/>
+      <w:bookmarkStart w:id="37" w:name="OLE_LINK83"/>
+      <w:bookmarkStart w:id="38" w:name="OLE_LINK84"/>
+      <w:r>
         <w:t>Site Names</w:t>
       </w:r>
     </w:p>
     <w:p>
       <w:r>
-        <w:rPr/>
         <w:t xml:space="preserve">This category </w:t>
       </w:r>
       <w:bookmarkEnd w:id="37"/>
       <w:bookmarkEnd w:id="38"/>
       <w:r>
-        <w:rPr/>
-        <w:t xml:space="preserve">should include names of all sites that could </w:t>
-      </w:r>
-      <w:r>
-        <w:rPr/>
-        <w:t>contain</w:t>
-      </w:r>
-      <w:r>
-        <w:rPr/>
-        <w:t xml:space="preserve"> Fixlets for this channel. Names should be complete (not partial) and should not be site </w:t>
-      </w:r>
-      <w:r>
-        <w:rPr/>
+        <w:t xml:space="preserve">should include names of all sites that could contain Fixlets for this channel. Names should be complete (not partial) and should not be site </w:t>
+      </w:r>
+      <w:r>
         <w:t>“</w:t>
       </w:r>
       <w:r>
-        <w:rPr/>
         <w:t>display names</w:t>
       </w:r>
       <w:r>
-        <w:rPr/>
         <w:t>”,</w:t>
       </w:r>
       <w:r>
-        <w:rPr/>
         <w:t xml:space="preserve"> but </w:t>
       </w:r>
       <w:r>
-        <w:rPr/>
         <w:t>site</w:t>
       </w:r>
       <w:r>
-        <w:rPr/>
         <w:t xml:space="preserve"> names as site display names are not necessarily unique. </w:t>
       </w:r>
       <w:r>
-        <w:rPr/>
         <w:t>I</w:t>
       </w:r>
       <w:r>
-        <w:rPr/>
         <w:t>n majority of situations these two are the same expect for one important exception. “Patches for Windows” is a site display name. Site name for this site is “Enterprise Security</w:t>
       </w:r>
       <w:r>
-        <w:rPr/>
         <w:t>”</w:t>
       </w:r>
       <w:r>
-        <w:rPr/>
         <w:t xml:space="preserve">. </w:t>
       </w:r>
       <w:r>
-        <w:rPr/>
         <w:t>Site Name category is case sensitive.</w:t>
       </w:r>
     </w:p>
@@ -3600,8 +3522,8 @@
       <w:pPr>
         <w:pStyle w:val="Heading4"/>
       </w:pPr>
-      <w:bookmarkStart w:name="OLE_LINK89" w:id="39"/>
-      <w:bookmarkStart w:name="OLE_LINK90" w:id="40"/>
+      <w:bookmarkStart w:id="39" w:name="OLE_LINK89"/>
+      <w:bookmarkStart w:id="40" w:name="OLE_LINK90"/>
       <w:r>
         <w:t>CPE include and CPE exclude</w:t>
       </w:r>
@@ -3625,19 +3547,19 @@
         <w:t>structured naming scheme for IT products</w:t>
       </w:r>
       <w:r>
-        <w:t xml:space="preserve"> and a lot of BigFix Fixlets have a CPE tag inside of them (you can find these easily in the Fixlet Channels Report tab). Matches for both </w:t>
+        <w:t xml:space="preserve"> and a lot of BigFix Fixlets have a CPE tag </w:t>
       </w:r>
       <w:r>
         <w:lastRenderedPageBreak/>
-        <w:t xml:space="preserve">inclusion and exclusion are done assuming partial values. For example CPE include value of </w:t>
-      </w:r>
-      <w:bookmarkStart w:name="OLE_LINK87" w:id="41"/>
-      <w:bookmarkStart w:name="OLE_LINK88" w:id="42"/>
+        <w:t xml:space="preserve">inside of them (you can find these easily in the Fixlet Channels Report tab). Matches for both inclusion and exclusion are done assuming partial values. For example CPE include value of </w:t>
+      </w:r>
+      <w:bookmarkStart w:id="41" w:name="OLE_LINK87"/>
+      <w:bookmarkStart w:id="42" w:name="OLE_LINK88"/>
       <w:r>
         <w:t>“</w:t>
       </w:r>
-      <w:bookmarkStart w:name="OLE_LINK99" w:id="43"/>
-      <w:bookmarkStart w:name="OLE_LINK100" w:id="44"/>
+      <w:bookmarkStart w:id="43" w:name="OLE_LINK99"/>
+      <w:bookmarkStart w:id="44" w:name="OLE_LINK100"/>
       <w:r>
         <w:t>cpe:2.</w:t>
       </w:r>
@@ -3674,8 +3596,8 @@
       <w:r>
         <w:t xml:space="preserve">2.5::::”). </w:t>
       </w:r>
-      <w:bookmarkStart w:name="OLE_LINK93" w:id="45"/>
-      <w:bookmarkStart w:name="OLE_LINK94" w:id="46"/>
+      <w:bookmarkStart w:id="45" w:name="OLE_LINK93"/>
+      <w:bookmarkStart w:id="46" w:name="OLE_LINK94"/>
       <w:r>
         <w:t xml:space="preserve">These categories are not case sensitive. </w:t>
       </w:r>
@@ -3687,8 +3609,8 @@
       <w:pPr>
         <w:pStyle w:val="Heading4"/>
       </w:pPr>
-      <w:bookmarkStart w:name="OLE_LINK91" w:id="47"/>
-      <w:bookmarkStart w:name="OLE_LINK92" w:id="48"/>
+      <w:bookmarkStart w:id="47" w:name="OLE_LINK91"/>
+      <w:bookmarkStart w:id="48" w:name="OLE_LINK92"/>
       <w:proofErr w:type="gramStart"/>
       <w:r>
         <w:t>Name</w:t>
@@ -3706,72 +3628,53 @@
     </w:p>
     <w:p>
       <w:r>
-        <w:rPr/>
         <w:t>These two categories</w:t>
       </w:r>
       <w:r>
-        <w:rPr/>
         <w:t xml:space="preserve">, similarly to CPE categories preform a partial match and </w:t>
       </w:r>
       <w:r>
-        <w:rPr/>
         <w:t>do not</w:t>
       </w:r>
       <w:r>
-        <w:rPr/>
         <w:t xml:space="preserve"> accept any wildcards. </w:t>
       </w:r>
       <w:bookmarkEnd w:id="47"/>
       <w:bookmarkEnd w:id="48"/>
       <w:r>
-        <w:rPr/>
         <w:t>Name inclusion of “.NET” will include any Fixlet with “.NET” in its name. Name exclusion of “preview of” and “preview for” will exclude all Fixlets with any of those two strings in their name.</w:t>
       </w:r>
       <w:r>
-        <w:rPr/>
         <w:t xml:space="preserve"> Name exclusion</w:t>
       </w:r>
       <w:r>
-        <w:rPr/>
         <w:t xml:space="preserve"> category is </w:t>
       </w:r>
       <w:r>
         <w:rPr>
-          <w:b w:val="1"/>
-          <w:bCs w:val="1"/>
+          <w:b/>
+          <w:bCs/>
         </w:rPr>
         <w:t xml:space="preserve">case sensitive </w:t>
       </w:r>
       <w:r>
-        <w:rPr/>
         <w:t>while name inclusion is not</w:t>
       </w:r>
       <w:r>
-        <w:rPr/>
         <w:t>,</w:t>
       </w:r>
       <w:r>
-        <w:rPr/>
         <w:t xml:space="preserve"> </w:t>
       </w:r>
-      <w:r>
-        <w:rPr/>
-        <w:t>in order t</w:t>
-      </w:r>
-      <w:r>
-        <w:rPr/>
-        <w:t>o</w:t>
-      </w:r>
-      <w:r>
-        <w:rPr/>
-        <w:t xml:space="preserve"> provide absolute flexibility with </w:t>
-      </w:r>
-      <w:r>
-        <w:rPr/>
-        <w:t>string matching</w:t>
-      </w:r>
-      <w:r>
-        <w:rPr/>
+      <w:proofErr w:type="gramStart"/>
+      <w:r>
+        <w:t>in order to</w:t>
+      </w:r>
+      <w:proofErr w:type="gramEnd"/>
+      <w:r>
+        <w:t xml:space="preserve"> provide absolute flexibility with string matching</w:t>
+      </w:r>
+      <w:r>
         <w:t xml:space="preserve"> on Fixlet name.</w:t>
       </w:r>
     </w:p>
@@ -3780,8 +3683,8 @@
       <w:pPr>
         <w:pStyle w:val="Heading4"/>
       </w:pPr>
-      <w:bookmarkStart w:name="OLE_LINK95" w:id="49"/>
-      <w:bookmarkStart w:name="OLE_LINK96" w:id="50"/>
+      <w:bookmarkStart w:id="49" w:name="OLE_LINK95"/>
+      <w:bookmarkStart w:id="50" w:name="OLE_LINK96"/>
       <w:proofErr w:type="gramStart"/>
       <w:r>
         <w:t>Category</w:t>
@@ -3806,8 +3709,8 @@
       <w:pPr>
         <w:pStyle w:val="Heading4"/>
       </w:pPr>
-      <w:bookmarkStart w:name="OLE_LINK101" w:id="51"/>
-      <w:bookmarkStart w:name="OLE_LINK102" w:id="52"/>
+      <w:bookmarkStart w:id="51" w:name="OLE_LINK101"/>
+      <w:bookmarkStart w:id="52" w:name="OLE_LINK102"/>
       <w:r>
         <w:t>Include Tag and Exclude Tag</w:t>
       </w:r>
@@ -3816,48 +3719,31 @@
     <w:bookmarkEnd w:id="52"/>
     <w:p>
       <w:r>
-        <w:rPr/>
         <w:t xml:space="preserve">These two categories </w:t>
       </w:r>
       <w:r>
-        <w:rPr/>
         <w:t xml:space="preserve">are </w:t>
       </w:r>
       <w:r>
-        <w:rPr/>
         <w:t>present</w:t>
       </w:r>
       <w:r>
-        <w:rPr/>
         <w:t xml:space="preserve"> strictly </w:t>
       </w:r>
       <w:r>
-        <w:rPr/>
         <w:t>for situations where all</w:t>
       </w:r>
       <w:r>
-        <w:rPr/>
         <w:t xml:space="preserve"> other ways to classify a specific Fixlet fail. These tags are always going to be of the form #&lt;channel name&gt; and #no-&lt;channel name&gt; respectively. They can be added inside a Fixlet comment field. Exclusion tag takes precedence over the inclusion tag and can also be used in emergency situations when testing reveals that a specific patch causes unwanted side effects (breaking an application or similar). We </w:t>
       </w:r>
       <w:r>
-        <w:rPr/>
         <w:t>do not</w:t>
       </w:r>
       <w:r>
-        <w:rPr/>
         <w:t xml:space="preserve"> expect you would have to use these more than a couple of times a year. </w:t>
       </w:r>
       <w:r>
-        <w:rPr/>
-        <w:t>Special tag (</w:t>
-      </w:r>
-      <w:r>
-        <w:rPr/>
-        <w:t>#redlisted</w:t>
-      </w:r>
-      <w:r>
-        <w:rPr/>
-        <w:t xml:space="preserve">) can be used to exclude a Fixlet from all channels. </w:t>
+        <w:t xml:space="preserve">Special tag (#redlisted) can be used to exclude a Fixlet from all channels. </w:t>
       </w:r>
     </w:p>
     <w:p/>
@@ -3865,14 +3751,14 @@
       <w:pPr>
         <w:pStyle w:val="Heading2"/>
       </w:pPr>
-      <w:bookmarkStart w:name="_Toc81467271" w:id="53"/>
+      <w:bookmarkStart w:id="53" w:name="_Toc81467271"/>
       <w:r>
         <w:t>Sequencing and Custom Steps</w:t>
       </w:r>
       <w:bookmarkEnd w:id="53"/>
     </w:p>
-    <w:bookmarkEnd w:id="8"/>
     <w:bookmarkEnd w:id="9"/>
+    <w:bookmarkEnd w:id="10"/>
     <w:p>
       <w:r>
         <w:t xml:space="preserve">Sometimes Fixlets within a specific channel need to be executed in order. Common example of this </w:t>
@@ -3974,7 +3860,7 @@
                     <pic:cNvPicPr/>
                   </pic:nvPicPr>
                   <pic:blipFill>
-                    <a:blip r:embed="rId10"/>
+                    <a:blip r:embed="rId13"/>
                     <a:stretch>
                       <a:fillRect/>
                     </a:stretch>
@@ -3999,35 +3885,27 @@
     <w:p/>
     <w:p>
       <w:r>
-        <w:rPr/>
         <w:t xml:space="preserve">In addition to custom </w:t>
       </w:r>
       <w:r>
-        <w:rPr/>
         <w:t>sequencing,</w:t>
       </w:r>
       <w:r>
-        <w:rPr/>
         <w:t xml:space="preserve"> </w:t>
       </w:r>
       <w:r>
-        <w:rPr/>
         <w:t>you</w:t>
       </w:r>
       <w:r>
-        <w:rPr/>
         <w:t xml:space="preserve"> can also add </w:t>
       </w:r>
       <w:r>
-        <w:rPr/>
         <w:t>arbitrary custom tasks to execute prior to and after the content within the channel. This can come in handy for systems that have to run a script prior to</w:t>
       </w:r>
       <w:r>
-        <w:rPr/>
         <w:t>,</w:t>
       </w:r>
       <w:r>
-        <w:rPr/>
         <w:t xml:space="preserve"> or after patching (for example bringing an application down). </w:t>
       </w:r>
     </w:p>
@@ -4035,9 +3913,9 @@
       <w:pPr>
         <w:pStyle w:val="Heading1"/>
       </w:pPr>
-      <w:bookmarkStart w:name="_Toc81467272" w:id="54"/>
-      <w:bookmarkEnd w:id="17"/>
+      <w:bookmarkStart w:id="54" w:name="_Toc81467272"/>
       <w:bookmarkEnd w:id="18"/>
+      <w:bookmarkEnd w:id="19"/>
       <w:r>
         <w:lastRenderedPageBreak/>
         <w:t>Action Setup</w:t>
@@ -4095,7 +3973,7 @@
                     <pic:cNvPicPr/>
                   </pic:nvPicPr>
                   <pic:blipFill>
-                    <a:blip r:embed="rId11"/>
+                    <a:blip r:embed="rId14"/>
                     <a:stretch>
                       <a:fillRect/>
                     </a:stretch>
@@ -4121,7 +3999,7 @@
       <w:pPr>
         <w:pStyle w:val="Heading2"/>
       </w:pPr>
-      <w:bookmarkStart w:name="_Toc81467273" w:id="55"/>
+      <w:bookmarkStart w:id="55" w:name="_Toc81467273"/>
       <w:r>
         <w:t xml:space="preserve">New </w:t>
       </w:r>
@@ -4167,36 +4045,22 @@
     <w:p/>
     <w:p>
       <w:r>
-        <w:rPr/>
         <w:t xml:space="preserve">For environments where this </w:t>
       </w:r>
       <w:r>
-        <w:rPr/>
         <w:t>does not</w:t>
       </w:r>
       <w:r>
-        <w:rPr/>
         <w:t xml:space="preserve"> matter, </w:t>
       </w:r>
       <w:r>
-        <w:rPr/>
         <w:t>we</w:t>
       </w:r>
       <w:r>
-        <w:rPr/>
         <w:t xml:space="preserve"> suggest just sending out past relevant patches</w:t>
       </w:r>
       <w:r>
-        <w:rPr/>
-        <w:t xml:space="preserve"> and adjusting the </w:t>
-      </w:r>
-      <w:r>
-        <w:rPr/>
-        <w:t>time frame</w:t>
-      </w:r>
-      <w:r>
-        <w:rPr/>
-        <w:t xml:space="preserve"> appropriately. </w:t>
+        <w:t xml:space="preserve"> and adjusting the time frame appropriately. </w:t>
       </w:r>
     </w:p>
     <w:p>
@@ -4206,23 +4070,12 @@
     </w:p>
     <w:p>
       <w:r>
-        <w:rPr/>
-        <w:t xml:space="preserve">Selecting the </w:t>
-      </w:r>
-      <w:r>
-        <w:rPr/>
-        <w:t>option</w:t>
-      </w:r>
-      <w:r>
-        <w:rPr/>
-        <w:t xml:space="preserve"> for “Both” will issue two multiple action </w:t>
-      </w:r>
-      <w:r>
-        <w:rPr/>
+        <w:t xml:space="preserve">Selecting the option for “Both” will issue two multiple action </w:t>
+      </w:r>
+      <w:r>
         <w:t>groups, one</w:t>
       </w:r>
       <w:r>
-        <w:rPr/>
         <w:t xml:space="preserve"> for the new patches and one for the past relevant ones. </w:t>
       </w:r>
     </w:p>
@@ -4231,20 +4084,20 @@
       <w:pPr>
         <w:pStyle w:val="Heading2"/>
       </w:pPr>
-      <w:bookmarkStart w:name="OLE_LINK111" w:id="56"/>
-      <w:bookmarkStart w:name="OLE_LINK112" w:id="57"/>
-      <w:bookmarkStart w:name="_Toc81467274" w:id="58"/>
+      <w:bookmarkStart w:id="56" w:name="_Toc81467274"/>
+      <w:bookmarkStart w:id="57" w:name="OLE_LINK111"/>
+      <w:bookmarkStart w:id="58" w:name="OLE_LINK112"/>
       <w:r>
         <w:t>One time action setup</w:t>
       </w:r>
+      <w:bookmarkEnd w:id="56"/>
+    </w:p>
+    <w:p>
+      <w:r>
+        <w:t xml:space="preserve">One time action setup will issue </w:t>
+      </w:r>
+      <w:bookmarkEnd w:id="57"/>
       <w:bookmarkEnd w:id="58"/>
-    </w:p>
-    <w:p>
-      <w:r>
-        <w:t xml:space="preserve">One time action setup will issue </w:t>
-      </w:r>
-      <w:bookmarkEnd w:id="56"/>
-      <w:bookmarkEnd w:id="57"/>
       <w:r>
         <w:t>actions immediately for the specified channel(s) with the constraints specified. These actions will show up in the action list</w:t>
       </w:r>
@@ -4267,7 +4120,7 @@
       <w:pPr>
         <w:pStyle w:val="Heading2"/>
       </w:pPr>
-      <w:bookmarkStart w:name="_Toc81467275" w:id="59"/>
+      <w:bookmarkStart w:id="59" w:name="_Toc81467275"/>
       <w:r>
         <w:t>Recurring action setup</w:t>
       </w:r>
@@ -4281,21 +4134,18 @@
     <w:p>
       <w:r>
         <w:rPr>
-          <w:b w:val="1"/>
-          <w:bCs w:val="1"/>
+          <w:b/>
+          <w:bCs/>
         </w:rPr>
         <w:t>NOTE:</w:t>
       </w:r>
       <w:r>
-        <w:rPr/>
         <w:t xml:space="preserve"> For this process to complete successfully, it is important for the orchestration endpoint to have a clear path to the root server, a valid user/password</w:t>
       </w:r>
       <w:r>
-        <w:rPr/>
         <w:t>,</w:t>
       </w:r>
       <w:r>
-        <w:rPr/>
         <w:t xml:space="preserve"> and a web reports server running. </w:t>
       </w:r>
     </w:p>
@@ -4303,140 +4153,95 @@
       <w:pPr>
         <w:pStyle w:val="Heading1"/>
       </w:pPr>
-      <w:bookmarkStart w:name="OLE_LINK75" w:id="60"/>
-      <w:bookmarkStart w:name="OLE_LINK76" w:id="61"/>
-      <w:bookmarkStart w:name="_Toc81467276" w:id="62"/>
+      <w:bookmarkStart w:id="60" w:name="_Toc81467276"/>
+      <w:bookmarkStart w:id="61" w:name="OLE_LINK75"/>
+      <w:bookmarkStart w:id="62" w:name="OLE_LINK76"/>
       <w:r>
         <w:lastRenderedPageBreak/>
         <w:t>Monthly Process</w:t>
       </w:r>
-      <w:bookmarkEnd w:id="62"/>
-    </w:p>
-    <w:p>
-      <w:r>
-        <w:rPr/>
+      <w:bookmarkEnd w:id="60"/>
+    </w:p>
+    <w:p>
+      <w:r>
         <w:t xml:space="preserve">Patch Channels solution is designed to be an iterative </w:t>
       </w:r>
       <w:r>
-        <w:rPr/>
-        <w:t xml:space="preserve">process. On </w:t>
-      </w:r>
-      <w:r>
-        <w:rPr/>
-        <w:t>initial</w:t>
-      </w:r>
-      <w:r>
-        <w:rPr/>
-        <w:t xml:space="preserve"> implementation, you will have some ideas around what channels you should have in your environment and how these channels can be defined.</w:t>
-      </w:r>
-      <w:r>
-        <w:rPr/>
-        <w:t xml:space="preserve"> Once you </w:t>
-      </w:r>
-      <w:r>
-        <w:rPr/>
-        <w:t>provide</w:t>
-      </w:r>
-      <w:r>
-        <w:rPr/>
-        <w:t xml:space="preserve"> these definitions</w:t>
-      </w:r>
-      <w:r>
-        <w:rPr/>
+        <w:t>process. On initial implementation, you will have some ideas around what channels you should have in your environment and how these channels can be defined.</w:t>
+      </w:r>
+      <w:r>
+        <w:t xml:space="preserve"> Once you provide these definitions</w:t>
+      </w:r>
+      <w:r>
         <w:t>, review</w:t>
       </w:r>
       <w:r>
-        <w:rPr/>
         <w:t xml:space="preserve"> the Fixlet Channel report </w:t>
       </w:r>
       <w:r>
-        <w:rPr/>
         <w:t>tab,</w:t>
       </w:r>
       <w:r>
-        <w:rPr/>
-        <w:t xml:space="preserve"> and examine if your definition is accurately including Fixlets for the current month. If not, try to add </w:t>
-      </w:r>
-      <w:r>
-        <w:rPr/>
-        <w:t>additional</w:t>
-      </w:r>
-      <w:r>
-        <w:rPr/>
-        <w:t xml:space="preserve"> criteria to your </w:t>
-      </w:r>
-      <w:r>
-        <w:rPr/>
+        <w:t xml:space="preserve"> and examine if your definition is accurately including Fixlets for the current month. If not, try to add additional criteria to your </w:t>
+      </w:r>
+      <w:r>
         <w:t>channels</w:t>
       </w:r>
       <w:r>
-        <w:rPr/>
         <w:t xml:space="preserve"> until </w:t>
       </w:r>
       <w:r>
-        <w:rPr/>
         <w:t xml:space="preserve">you have a good match. You can also reach out to our </w:t>
       </w:r>
-      <w:hyperlink r:id="Rd56b5280681546d8">
+      <w:hyperlink r:id="rId15">
         <w:r>
           <w:rPr>
             <w:rStyle w:val="Hyperlink"/>
-            <w:rFonts w:cs="" w:cstheme="minorBidi"/>
-            <w:b w:val="1"/>
-            <w:bCs w:val="1"/>
+            <w:rFonts w:cstheme="minorBidi"/>
+            <w:b/>
+            <w:bCs/>
           </w:rPr>
           <w:t>forum</w:t>
         </w:r>
       </w:hyperlink>
       <w:r>
         <w:rPr>
-          <w:b w:val="1"/>
-          <w:bCs w:val="1"/>
+          <w:b/>
+          <w:bCs/>
         </w:rPr>
         <w:t xml:space="preserve"> </w:t>
       </w:r>
       <w:r>
-        <w:rPr/>
         <w:t xml:space="preserve">with questions on the best way of doing this. Do not use tagging as </w:t>
       </w:r>
       <w:r>
-        <w:rPr/>
         <w:t>a default</w:t>
       </w:r>
       <w:r>
-        <w:rPr/>
         <w:t xml:space="preserve"> method </w:t>
       </w:r>
       <w:r>
-        <w:rPr/>
         <w:t>for</w:t>
       </w:r>
       <w:r>
-        <w:rPr/>
         <w:t xml:space="preserve"> </w:t>
       </w:r>
       <w:r>
-        <w:rPr/>
         <w:t>adding</w:t>
       </w:r>
       <w:r>
-        <w:rPr/>
         <w:t xml:space="preserve"> Fixlets to channels</w:t>
       </w:r>
       <w:r>
-        <w:rPr/>
         <w:t>,</w:t>
       </w:r>
       <w:r>
-        <w:rPr/>
         <w:t xml:space="preserve"> as this will prove to be more effort than </w:t>
       </w:r>
       <w:r>
-        <w:rPr/>
         <w:t>it is</w:t>
       </w:r>
       <w:r>
-        <w:rPr/>
         <w:t xml:space="preserve"> worth every month. </w:t>
       </w:r>
     </w:p>
@@ -4449,7 +4254,7 @@
       <w:pPr>
         <w:pStyle w:val="Heading2"/>
       </w:pPr>
-      <w:bookmarkStart w:name="_Toc81467277" w:id="63"/>
+      <w:bookmarkStart w:id="63" w:name="_Toc81467277"/>
       <w:r>
         <w:t xml:space="preserve">Fixlet </w:t>
       </w:r>
@@ -4495,6 +4300,9 @@
     <w:p/>
     <w:p>
       <w:r>
+        <w:rPr>
+          <w:noProof/>
+        </w:rPr>
         <w:drawing>
           <wp:inline distT="0" distB="0" distL="0" distR="0" wp14:anchorId="13C71773" wp14:editId="5B348B17">
             <wp:extent cx="5943600" cy="2823845"/>
@@ -4511,7 +4319,7 @@
                     <pic:cNvPicPr/>
                   </pic:nvPicPr>
                   <pic:blipFill>
-                    <a:blip r:embed="rId13"/>
+                    <a:blip r:embed="rId16"/>
                     <a:stretch>
                       <a:fillRect/>
                     </a:stretch>
@@ -4548,9 +4356,9 @@
       <w:pPr>
         <w:pStyle w:val="Heading1"/>
       </w:pPr>
-      <w:bookmarkStart w:name="_Toc81467278" w:id="64"/>
-      <w:bookmarkEnd w:id="60"/>
+      <w:bookmarkStart w:id="64" w:name="_Toc81467278"/>
       <w:bookmarkEnd w:id="61"/>
+      <w:bookmarkEnd w:id="62"/>
       <w:r>
         <w:lastRenderedPageBreak/>
         <w:t>Admin Considerations</w:t>
@@ -4559,44 +4367,28 @@
     </w:p>
     <w:p>
       <w:r>
-        <w:rPr/>
         <w:t xml:space="preserve">Patch Channels solution is </w:t>
       </w:r>
       <w:r>
-        <w:rPr/>
         <w:t xml:space="preserve">a </w:t>
       </w:r>
       <w:r>
-        <w:rPr/>
         <w:t>complex</w:t>
       </w:r>
       <w:r>
-        <w:rPr/>
         <w:t>,</w:t>
       </w:r>
       <w:r>
-        <w:rPr/>
         <w:t xml:space="preserve"> but </w:t>
       </w:r>
       <w:r>
-        <w:rPr/>
         <w:t>immensely powerful</w:t>
       </w:r>
       <w:r>
-        <w:rPr/>
         <w:t xml:space="preserve"> solution. </w:t>
       </w:r>
       <w:r>
-        <w:rPr/>
-        <w:t xml:space="preserve">Channel definitions are shared among all users so consider limiting access to only people that are </w:t>
-      </w:r>
-      <w:r>
-        <w:rPr/>
-        <w:t>required</w:t>
-      </w:r>
-      <w:r>
-        <w:rPr/>
-        <w:t xml:space="preserve">. </w:t>
+        <w:t xml:space="preserve">Channel definitions are shared among all users so consider limiting access to only people that are required. </w:t>
       </w:r>
     </w:p>
     <w:p/>
@@ -4604,12 +4396,17 @@
       <w:pPr>
         <w:pStyle w:val="Heading2"/>
       </w:pPr>
-      <w:bookmarkStart w:name="_Toc81467279" w:id="65"/>
+      <w:bookmarkStart w:id="65" w:name="_Toc81467279"/>
+      <w:proofErr w:type="spellStart"/>
       <w:r>
         <w:t>BES</w:t>
       </w:r>
       <w:r>
-        <w:t>Admin Settings with Pop-ups</w:t>
+        <w:t>Admin</w:t>
+      </w:r>
+      <w:proofErr w:type="spellEnd"/>
+      <w:r>
+        <w:t xml:space="preserve"> Settings with Pop-ups</w:t>
       </w:r>
       <w:bookmarkEnd w:id="65"/>
     </w:p>
@@ -4661,37 +4458,506 @@
       <w:pPr>
         <w:pStyle w:val="Heading2"/>
       </w:pPr>
-      <w:bookmarkStart w:name="_Channel_JSON" w:id="66"/>
-      <w:bookmarkStart w:name="OLE_LINK109" w:id="67"/>
-      <w:bookmarkStart w:name="OLE_LINK110" w:id="68"/>
-      <w:bookmarkStart w:name="_Toc81467280" w:id="69"/>
+      <w:bookmarkStart w:id="66" w:name="_Channel_JSON"/>
+      <w:bookmarkStart w:id="67" w:name="_Toc81467280"/>
+      <w:bookmarkStart w:id="68" w:name="OLE_LINK109"/>
+      <w:bookmarkStart w:id="69" w:name="OLE_LINK110"/>
       <w:bookmarkEnd w:id="66"/>
       <w:r>
         <w:t>Channel JSON</w:t>
       </w:r>
+      <w:bookmarkEnd w:id="67"/>
+    </w:p>
+    <w:p>
+      <w:r>
+        <w:t xml:space="preserve">Setting up channels initially can be somewhat laborious so please consider the JSON string below as </w:t>
+      </w:r>
+      <w:bookmarkEnd w:id="68"/>
       <w:bookmarkEnd w:id="69"/>
-    </w:p>
-    <w:p>
-      <w:r>
-        <w:t xml:space="preserve">Setting up channels initially can be somewhat laborious so please consider the JSON string below as </w:t>
-      </w:r>
-      <w:bookmarkEnd w:id="67"/>
-      <w:bookmarkEnd w:id="68"/>
       <w:r>
         <w:t xml:space="preserve">a good initial step. You can add these channels directly to your environment by clicking on the settings icon in the top right and pasting the string below directly into the text area. </w:t>
       </w:r>
     </w:p>
-    <w:p>
-      <w:r>
+    <w:p/>
+    <w:p>
+      <w:pPr>
+        <w:pStyle w:val="NoSpacing"/>
+        <w:ind w:left="720"/>
+        <w:rPr>
+          <w:i/>
+          <w:iCs/>
+          <w:sz w:val="16"/>
+          <w:szCs w:val="16"/>
+        </w:rPr>
+      </w:pPr>
+      <w:r>
+        <w:rPr>
+          <w:i/>
+          <w:iCs/>
+          <w:sz w:val="16"/>
+          <w:szCs w:val="16"/>
+        </w:rPr>
+        <w:t xml:space="preserve">[{"channelName":"Chrome","id":16,"platform":"windows","siteNames":["Updates for Windows Applications"],"cpeMimeSignature":["cpe:2.3:a:google:chrome"],"exclude_cpeMimeSignature":[],"name":[],"exclude_name":["(Superseded)"],"category":[],"exclude_category":["Workaround"],"hashtag":"#Chrome","exclude_hashtag":"#no-Chrome","sequence":[{"type":"customTask","data":{"siteName":"ActionSite","fixletID":"1269","actionID":"Action1"}},{"type":"everythingElse","data":{}},{"type":"customTask","data":{"siteName":"Test","fixletID":"1863","actionID":"Action1"}}]},{"channelName":"Linux-NodeJS","id":15,"platform":"linux","siteNames":["Patches for RHEL 8"],"cpeMimeSignature":[],"exclude_cpeMimeSignature":[],"name":["nodejs"],"exclude_name":["(Superseded)"],"category":[],"exclude_category":["Workaround"],"hashtag":"#Linux-NodeJS","exclude_hashtag":"#no-Linux-NodeJS"},{"channelName":"WinServerOS","id":1,"platform":"windows","siteNames":["Enterprise </w:t>
+      </w:r>
+      <w:proofErr w:type="spellStart"/>
+      <w:r>
+        <w:rPr>
+          <w:i/>
+          <w:iCs/>
+          <w:sz w:val="16"/>
+          <w:szCs w:val="16"/>
+        </w:rPr>
+        <w:t>Security","ESU</w:t>
+      </w:r>
+      <w:proofErr w:type="spellEnd"/>
+      <w:r>
+        <w:rPr>
+          <w:i/>
+          <w:iCs/>
+          <w:sz w:val="16"/>
+          <w:szCs w:val="16"/>
+        </w:rPr>
+        <w:t xml:space="preserve"> Patching Add-on for Windows 2008"],"cpeMimeSignature":["cpe:2.3:o:microsoft:windows_server","cpe:2.3:a:microsoft:ie:","cpe:2.3:a:microsoft:windows_","cpe:2.3:a:microsoft:activex","cpe:2.3:a:microsoft:asp.net_model_view_controller","cpe:2.3:a:microsoft:data_access_components","cpe:2.3:a:microsoft:graphics_filters","cpe:2.3:a:microsoft:hyperlink_object_library","cpe:2.3:a:microsoft:iis","cpe:2.3:a:microsoft:internet_information_services","cpe:2.3:a:microsoft:remote_desktop_connection","cpe:2.3:a:microsoft:report_viewer","cpe:2.3:a:microsoft:service_bus","cpe:2.3:a:microsoft:silverlight","cpe:2.3:a:microsoft:vbscript","cpe:2.3:a:microsoft:xml_core_services","cpe:2.3:o:microsoft:windows_2003","cpe:2.3:a:microsoft:visual_basic_for_applications"],"exclude_category":["Undo Workaround","Workaround","Uninstall","Unspecified","Setting","Microsoft </w:t>
+      </w:r>
+      <w:proofErr w:type="spellStart"/>
+      <w:r>
+        <w:rPr>
+          <w:i/>
+          <w:iCs/>
+          <w:sz w:val="16"/>
+          <w:szCs w:val="16"/>
+        </w:rPr>
+        <w:t>Unsupported","Audit","Service</w:t>
+      </w:r>
+      <w:proofErr w:type="spellEnd"/>
+      <w:r>
+        <w:rPr>
+          <w:i/>
+          <w:iCs/>
+          <w:sz w:val="16"/>
+          <w:szCs w:val="16"/>
+        </w:rPr>
+        <w:t xml:space="preserve"> Packs"],"</w:t>
+      </w:r>
+      <w:proofErr w:type="spellStart"/>
+      <w:r>
+        <w:rPr>
+          <w:i/>
+          <w:iCs/>
+          <w:sz w:val="16"/>
+          <w:szCs w:val="16"/>
+        </w:rPr>
+        <w:t>exclude_name</w:t>
+      </w:r>
+      <w:proofErr w:type="spellEnd"/>
+      <w:r>
+        <w:rPr>
+          <w:i/>
+          <w:iCs/>
+          <w:sz w:val="16"/>
+          <w:szCs w:val="16"/>
+        </w:rPr>
+        <w:t xml:space="preserve">":["preview of"," (Superseded)","preview for"],"name":[],"category":[],"exclude_cpeMimeSignature":[],"hashtag":"#WinServerOS","exclude_hashtag":"#no-WinServerOS","sequence":[{"type":"namedGroup","data":{"include":["Servicing Stack"],"exclude":[]}},{"type":"reboot","data":{}},{"type":"everythingElse","data":{}}]},{"channelName":".NET","id":3,"platform":"windows","siteNames":["Enterprise </w:t>
+      </w:r>
+      <w:proofErr w:type="spellStart"/>
+      <w:r>
+        <w:rPr>
+          <w:i/>
+          <w:iCs/>
+          <w:sz w:val="16"/>
+          <w:szCs w:val="16"/>
+        </w:rPr>
+        <w:t>Security","Updates</w:t>
+      </w:r>
+      <w:proofErr w:type="spellEnd"/>
+      <w:r>
+        <w:rPr>
+          <w:i/>
+          <w:iCs/>
+          <w:sz w:val="16"/>
+          <w:szCs w:val="16"/>
+        </w:rPr>
+        <w:t xml:space="preserve"> for Windows </w:t>
+      </w:r>
+      <w:proofErr w:type="spellStart"/>
+      <w:r>
+        <w:rPr>
+          <w:i/>
+          <w:iCs/>
+          <w:sz w:val="16"/>
+          <w:szCs w:val="16"/>
+        </w:rPr>
+        <w:t>Applications","ESU</w:t>
+      </w:r>
+      <w:proofErr w:type="spellEnd"/>
+      <w:r>
+        <w:rPr>
+          <w:i/>
+          <w:iCs/>
+          <w:sz w:val="16"/>
+          <w:szCs w:val="16"/>
+        </w:rPr>
+        <w:t xml:space="preserve"> Patching Add-on for Windows 2008"],"cpeMimeSignature":["cpe:2.3:a:microsoft:.net_framework:","a:microsoft:.net_framework","cpe:2.3:a:.Net Core: Runtime"],"</w:t>
+      </w:r>
+      <w:proofErr w:type="spellStart"/>
+      <w:r>
+        <w:rPr>
+          <w:i/>
+          <w:iCs/>
+          <w:sz w:val="16"/>
+          <w:szCs w:val="16"/>
+        </w:rPr>
+        <w:t>exclude_category</w:t>
+      </w:r>
+      <w:proofErr w:type="spellEnd"/>
+      <w:r>
+        <w:rPr>
+          <w:i/>
+          <w:iCs/>
+          <w:sz w:val="16"/>
+          <w:szCs w:val="16"/>
+        </w:rPr>
+        <w:t xml:space="preserve">":["Undo Workaround","Workaround","Uninstall","Unspecified","Setting","Microsoft </w:t>
+      </w:r>
+      <w:proofErr w:type="spellStart"/>
+      <w:r>
+        <w:rPr>
+          <w:i/>
+          <w:iCs/>
+          <w:sz w:val="16"/>
+          <w:szCs w:val="16"/>
+        </w:rPr>
+        <w:t>Unsupported","Audit","Service</w:t>
+      </w:r>
+      <w:proofErr w:type="spellEnd"/>
+      <w:r>
+        <w:rPr>
+          <w:i/>
+          <w:iCs/>
+          <w:sz w:val="16"/>
+          <w:szCs w:val="16"/>
+        </w:rPr>
+        <w:t xml:space="preserve"> Packs"],"</w:t>
+      </w:r>
+      <w:proofErr w:type="spellStart"/>
+      <w:r>
+        <w:rPr>
+          <w:i/>
+          <w:iCs/>
+          <w:sz w:val="16"/>
+          <w:szCs w:val="16"/>
+        </w:rPr>
+        <w:t>exclude_name</w:t>
+      </w:r>
+      <w:proofErr w:type="spellEnd"/>
+      <w:r>
+        <w:rPr>
+          <w:i/>
+          <w:iCs/>
+          <w:sz w:val="16"/>
+          <w:szCs w:val="16"/>
+        </w:rPr>
+        <w:t xml:space="preserve">":["preview </w:t>
+      </w:r>
+      <w:proofErr w:type="spellStart"/>
+      <w:r>
+        <w:rPr>
+          <w:i/>
+          <w:iCs/>
+          <w:sz w:val="16"/>
+          <w:szCs w:val="16"/>
+        </w:rPr>
+        <w:t>of","preview</w:t>
+      </w:r>
+      <w:proofErr w:type="spellEnd"/>
+      <w:r>
+        <w:rPr>
+          <w:i/>
+          <w:iCs/>
+          <w:sz w:val="16"/>
+          <w:szCs w:val="16"/>
+        </w:rPr>
+        <w:t xml:space="preserve"> for"],"name":[],"category":[],"exclude_cpeMimeSignature":[],"hashtag":"#.NET","exclude_hashtag":"#no-.NET"},{"channelName":"Office","id":4,"platform":"windows","siteNames":["Enterprise Security"],"cpeMimeSignature":["cpe:2.3:a:microsoft:office:2007:","cpe:2.3:a:microsoft:office:2010:","cpe:2.3:a:microsoft:office:2013:","cpe:2.3:a:microsoft:office:2016:","cpe:2.3:a:microsoft:office:*:","cpe:2.3:a:microsoft:access","cpe:2.3:a:microsoft:excel","cpe:2.3:a:microsoft:lync","cpe:2.3:a:microsoft:office_compatibility_pack:","cpe:2.3:a:microsoft:office_web_apps:","cpe:2.3:a:microsoft:onedrive:","cpe:2.3:a:microsoft:onenote:","cpe:2.3:a:microsoft:outlook:","cpe:2.3:a:microsoft:powerpoint","cpe:2.3:a:microsoft:project","cpe:2.3:a:microsoft:publisher","cpe:2.3:a:microsoft:office_web_apps:","cpe:2.3:a:microsoft:word","cpe:2.3:a:microsoft:skype"],"exclude_category":["Undo Workaround","Workaround","Uninstall","Unspecified","Setting","Microsoft </w:t>
+      </w:r>
+      <w:proofErr w:type="spellStart"/>
+      <w:r>
+        <w:rPr>
+          <w:i/>
+          <w:iCs/>
+          <w:sz w:val="16"/>
+          <w:szCs w:val="16"/>
+        </w:rPr>
+        <w:t>Unsupported","Audit</w:t>
+      </w:r>
+      <w:proofErr w:type="spellEnd"/>
+      <w:r>
+        <w:rPr>
+          <w:i/>
+          <w:iCs/>
+          <w:sz w:val="16"/>
+          <w:szCs w:val="16"/>
+        </w:rPr>
+        <w:t>"],"</w:t>
+      </w:r>
+      <w:proofErr w:type="spellStart"/>
+      <w:r>
+        <w:rPr>
+          <w:i/>
+          <w:iCs/>
+          <w:sz w:val="16"/>
+          <w:szCs w:val="16"/>
+        </w:rPr>
+        <w:t>exclude_name</w:t>
+      </w:r>
+      <w:proofErr w:type="spellEnd"/>
+      <w:r>
+        <w:rPr>
+          <w:i/>
+          <w:iCs/>
+          <w:sz w:val="16"/>
+          <w:szCs w:val="16"/>
+        </w:rPr>
+        <w:t xml:space="preserve">":["Monthly Channel - </w:t>
+      </w:r>
+      <w:proofErr w:type="spellStart"/>
+      <w:r>
+        <w:rPr>
+          <w:i/>
+          <w:iCs/>
+          <w:sz w:val="16"/>
+          <w:szCs w:val="16"/>
+        </w:rPr>
+        <w:t>Office","Semi</w:t>
+      </w:r>
+      <w:proofErr w:type="spellEnd"/>
+      <w:r>
+        <w:rPr>
+          <w:i/>
+          <w:iCs/>
+          <w:sz w:val="16"/>
+          <w:szCs w:val="16"/>
+        </w:rPr>
+        <w:t xml:space="preserve">-annual Channel - </w:t>
+      </w:r>
+      <w:proofErr w:type="spellStart"/>
+      <w:r>
+        <w:rPr>
+          <w:i/>
+          <w:iCs/>
+          <w:sz w:val="16"/>
+          <w:szCs w:val="16"/>
+        </w:rPr>
+        <w:t>Office","Semi</w:t>
+      </w:r>
+      <w:proofErr w:type="spellEnd"/>
+      <w:r>
+        <w:rPr>
+          <w:i/>
+          <w:iCs/>
+          <w:sz w:val="16"/>
+          <w:szCs w:val="16"/>
+        </w:rPr>
+        <w:t xml:space="preserve">-Annual Enterprise Channel - </w:t>
+      </w:r>
+      <w:proofErr w:type="spellStart"/>
+      <w:r>
+        <w:rPr>
+          <w:i/>
+          <w:iCs/>
+          <w:sz w:val="16"/>
+          <w:szCs w:val="16"/>
+        </w:rPr>
+        <w:t>Office","Current</w:t>
+      </w:r>
+      <w:proofErr w:type="spellEnd"/>
+      <w:r>
+        <w:rPr>
+          <w:i/>
+          <w:iCs/>
+          <w:sz w:val="16"/>
+          <w:szCs w:val="16"/>
+        </w:rPr>
+        <w:t xml:space="preserve"> Channel - Office"],"name":[],"category":[],"exclude_cpeMimeSignature":[],"hashtag":"#Office","exclude_hashtag":"#no-Office"},{"channelName":"Java","id":5,"platform":"windows","siteNames":["Updates for Windows </w:t>
+      </w:r>
+      <w:r>
+        <w:rPr>
+          <w:i/>
+          <w:iCs/>
+          <w:sz w:val="16"/>
+          <w:szCs w:val="16"/>
+        </w:rPr>
+        <w:lastRenderedPageBreak/>
+        <w:t xml:space="preserve">Applications"],"cpeMimeSignature":["cpe:2.3:a:oracle:jre:"],"exclude_category":["Undo Workaround","Workaround","Uninstall","Unspecified","Setting","Microsoft Unsupported","Audit"],"exclude_name":[],"name":[],"category":[],"exclude_cpeMimeSignature":[],"hashtag":"#Java","exclude_hashtag":"#no-Java"},{"channelName":"Adobe","id":6,"platform":"windows","siteNames":["Enterprise </w:t>
+      </w:r>
+      <w:proofErr w:type="spellStart"/>
+      <w:r>
+        <w:rPr>
+          <w:i/>
+          <w:iCs/>
+          <w:sz w:val="16"/>
+          <w:szCs w:val="16"/>
+        </w:rPr>
+        <w:t>Security","Updates</w:t>
+      </w:r>
+      <w:proofErr w:type="spellEnd"/>
+      <w:r>
+        <w:rPr>
+          <w:i/>
+          <w:iCs/>
+          <w:sz w:val="16"/>
+          <w:szCs w:val="16"/>
+        </w:rPr>
+        <w:t xml:space="preserve"> for Windows Applications"],"cpeMimeSignature":["cpe:2.3:a:adobe:"],"exclude_category":["Undo Workaround","Workaround","Uninstall","Unspecified","Setting","Microsoft Unsupported","Audit"],"exclude_name":[],"name":[],"category":[],"exclude_cpeMimeSignature":[],"hashtag":"#Adobe","exclude_hashtag":"#no-Adobe"},{"channelName":"SQL-update","id":7,"platform":"windows","siteNames":["Enterprise Security"],"cpeMimeSignature":["cpe:2.3:a:microsoft:sql_server"],"exclude_category":["Undo Workaround","Workaround","Uninstall","Unspecified","Setting","Microsoft </w:t>
+      </w:r>
+      <w:proofErr w:type="spellStart"/>
+      <w:r>
+        <w:rPr>
+          <w:i/>
+          <w:iCs/>
+          <w:sz w:val="16"/>
+          <w:szCs w:val="16"/>
+        </w:rPr>
+        <w:t>Unsupported","Audit","Security</w:t>
+      </w:r>
+      <w:proofErr w:type="spellEnd"/>
+      <w:r>
+        <w:rPr>
+          <w:i/>
+          <w:iCs/>
+          <w:sz w:val="16"/>
+          <w:szCs w:val="16"/>
+        </w:rPr>
         <w:t xml:space="preserve"> </w:t>
       </w:r>
+      <w:proofErr w:type="spellStart"/>
+      <w:r>
+        <w:rPr>
+          <w:i/>
+          <w:iCs/>
+          <w:sz w:val="16"/>
+          <w:szCs w:val="16"/>
+        </w:rPr>
+        <w:t>Update","Hotfix","Security</w:t>
+      </w:r>
+      <w:proofErr w:type="spellEnd"/>
+      <w:r>
+        <w:rPr>
+          <w:i/>
+          <w:iCs/>
+          <w:sz w:val="16"/>
+          <w:szCs w:val="16"/>
+        </w:rPr>
+        <w:t xml:space="preserve"> </w:t>
+      </w:r>
+      <w:proofErr w:type="spellStart"/>
+      <w:r>
+        <w:rPr>
+          <w:i/>
+          <w:iCs/>
+          <w:sz w:val="16"/>
+          <w:szCs w:val="16"/>
+        </w:rPr>
+        <w:t>Hotfix","Critical</w:t>
+      </w:r>
+      <w:proofErr w:type="spellEnd"/>
+      <w:r>
+        <w:rPr>
+          <w:i/>
+          <w:iCs/>
+          <w:sz w:val="16"/>
+          <w:szCs w:val="16"/>
+        </w:rPr>
+        <w:t xml:space="preserve"> Updates"],"exclude_name":[],"name":[],"category":[],"exclude_cpeMimeSignature":[],"hashtag":"#SQL-update","exclude_hashtag":"#no-SQL-update"},{"channelName":"SQL-security","id":8,"platform":"windows","siteNames":["Enterprise Security"],"cpeMimeSignature":["cpe:2.3:a:microsoft:sql_server"],"exclude_category":["Undo Workaround","Workaround","Uninstall","Unspecified","Setting","Microsoft </w:t>
+      </w:r>
+      <w:proofErr w:type="spellStart"/>
+      <w:r>
+        <w:rPr>
+          <w:i/>
+          <w:iCs/>
+          <w:sz w:val="16"/>
+          <w:szCs w:val="16"/>
+        </w:rPr>
+        <w:t>Unsupported","Audit","Service</w:t>
+      </w:r>
+      <w:proofErr w:type="spellEnd"/>
+      <w:r>
+        <w:rPr>
+          <w:i/>
+          <w:iCs/>
+          <w:sz w:val="16"/>
+          <w:szCs w:val="16"/>
+        </w:rPr>
+        <w:t xml:space="preserve"> </w:t>
+      </w:r>
+      <w:proofErr w:type="spellStart"/>
+      <w:r>
+        <w:rPr>
+          <w:i/>
+          <w:iCs/>
+          <w:sz w:val="16"/>
+          <w:szCs w:val="16"/>
+        </w:rPr>
+        <w:t>Pack","Service</w:t>
+      </w:r>
+      <w:proofErr w:type="spellEnd"/>
+      <w:r>
+        <w:rPr>
+          <w:i/>
+          <w:iCs/>
+          <w:sz w:val="16"/>
+          <w:szCs w:val="16"/>
+        </w:rPr>
+        <w:t xml:space="preserve"> </w:t>
+      </w:r>
+      <w:proofErr w:type="spellStart"/>
+      <w:r>
+        <w:rPr>
+          <w:i/>
+          <w:iCs/>
+          <w:sz w:val="16"/>
+          <w:szCs w:val="16"/>
+        </w:rPr>
+        <w:t>Packs","Updates","Update</w:t>
+      </w:r>
+      <w:proofErr w:type="spellEnd"/>
+      <w:r>
+        <w:rPr>
+          <w:i/>
+          <w:iCs/>
+          <w:sz w:val="16"/>
+          <w:szCs w:val="16"/>
+        </w:rPr>
+        <w:t>"],"</w:t>
+      </w:r>
+      <w:proofErr w:type="spellStart"/>
+      <w:r>
+        <w:rPr>
+          <w:i/>
+          <w:iCs/>
+          <w:sz w:val="16"/>
+          <w:szCs w:val="16"/>
+        </w:rPr>
+        <w:t>exclude_name</w:t>
+      </w:r>
+      <w:proofErr w:type="spellEnd"/>
+      <w:r>
+        <w:rPr>
+          <w:i/>
+          <w:iCs/>
+          <w:sz w:val="16"/>
+          <w:szCs w:val="16"/>
+        </w:rPr>
+        <w:t>":[" CU ","(CU)","Cumulative Update","QFE"],"name":[],"category":[],"exclude_cpeMimeSignature":[],"hashtag":"#SQL-security","exclude_hashtag":"#no-SQL-security"}]</w:t>
+      </w:r>
     </w:p>
     <w:p/>
+    <w:p/>
+    <w:p/>
     <w:p>
       <w:pPr>
         <w:pStyle w:val="Heading2"/>
       </w:pPr>
-      <w:bookmarkStart w:name="_Toc81467281" w:id="70"/>
+      <w:bookmarkStart w:id="70" w:name="_Toc81467281"/>
       <w:r>
         <w:t>Max Number of Actions</w:t>
       </w:r>
@@ -4706,7 +4972,7 @@
       </w:r>
     </w:p>
     <w:sectPr>
-      <w:pgSz w:w="12240" w:h="15840" w:orient="portrait"/>
+      <w:pgSz w:w="12240" w:h="15840"/>
       <w:pgMar w:top="1440" w:right="1440" w:bottom="1440" w:left="1440" w:header="720" w:footer="720" w:gutter="0"/>
       <w:cols w:space="720"/>
       <w:docGrid w:linePitch="360"/>
@@ -4730,7 +4996,7 @@
         <w:ind w:left="720" w:hanging="360"/>
       </w:pPr>
       <w:rPr>
-        <w:rFonts w:hint="default" w:ascii="Calibri" w:hAnsi="Calibri" w:cs="Calibri" w:eastAsiaTheme="minorHAnsi"/>
+        <w:rFonts w:ascii="Calibri" w:eastAsiaTheme="minorHAnsi" w:hAnsi="Calibri" w:cs="Calibri" w:hint="default"/>
       </w:rPr>
     </w:lvl>
     <w:lvl w:ilvl="1" w:tplc="04090003" w:tentative="1">
@@ -4742,7 +5008,7 @@
         <w:ind w:left="1080" w:hanging="360"/>
       </w:pPr>
       <w:rPr>
-        <w:rFonts w:hint="default" w:ascii="Courier New" w:hAnsi="Courier New" w:cs="Courier New"/>
+        <w:rFonts w:ascii="Courier New" w:hAnsi="Courier New" w:cs="Courier New" w:hint="default"/>
       </w:rPr>
     </w:lvl>
     <w:lvl w:ilvl="2" w:tplc="04090005" w:tentative="1">
@@ -4754,7 +5020,7 @@
         <w:ind w:left="1800" w:hanging="360"/>
       </w:pPr>
       <w:rPr>
-        <w:rFonts w:hint="default" w:ascii="Wingdings" w:hAnsi="Wingdings"/>
+        <w:rFonts w:ascii="Wingdings" w:hAnsi="Wingdings" w:hint="default"/>
       </w:rPr>
     </w:lvl>
     <w:lvl w:ilvl="3" w:tplc="04090001" w:tentative="1">
@@ -4766,7 +5032,7 @@
         <w:ind w:left="2520" w:hanging="360"/>
       </w:pPr>
       <w:rPr>
-        <w:rFonts w:hint="default" w:ascii="Symbol" w:hAnsi="Symbol"/>
+        <w:rFonts w:ascii="Symbol" w:hAnsi="Symbol" w:hint="default"/>
       </w:rPr>
     </w:lvl>
     <w:lvl w:ilvl="4" w:tplc="04090003" w:tentative="1">
@@ -4778,7 +5044,7 @@
         <w:ind w:left="3240" w:hanging="360"/>
       </w:pPr>
       <w:rPr>
-        <w:rFonts w:hint="default" w:ascii="Courier New" w:hAnsi="Courier New" w:cs="Courier New"/>
+        <w:rFonts w:ascii="Courier New" w:hAnsi="Courier New" w:cs="Courier New" w:hint="default"/>
       </w:rPr>
     </w:lvl>
     <w:lvl w:ilvl="5" w:tplc="04090005" w:tentative="1">
@@ -4790,7 +5056,7 @@
         <w:ind w:left="3960" w:hanging="360"/>
       </w:pPr>
       <w:rPr>
-        <w:rFonts w:hint="default" w:ascii="Wingdings" w:hAnsi="Wingdings"/>
+        <w:rFonts w:ascii="Wingdings" w:hAnsi="Wingdings" w:hint="default"/>
       </w:rPr>
     </w:lvl>
     <w:lvl w:ilvl="6" w:tplc="04090001" w:tentative="1">
@@ -4802,7 +5068,7 @@
         <w:ind w:left="4680" w:hanging="360"/>
       </w:pPr>
       <w:rPr>
-        <w:rFonts w:hint="default" w:ascii="Symbol" w:hAnsi="Symbol"/>
+        <w:rFonts w:ascii="Symbol" w:hAnsi="Symbol" w:hint="default"/>
       </w:rPr>
     </w:lvl>
     <w:lvl w:ilvl="7" w:tplc="04090003" w:tentative="1">
@@ -4814,7 +5080,7 @@
         <w:ind w:left="5400" w:hanging="360"/>
       </w:pPr>
       <w:rPr>
-        <w:rFonts w:hint="default" w:ascii="Courier New" w:hAnsi="Courier New" w:cs="Courier New"/>
+        <w:rFonts w:ascii="Courier New" w:hAnsi="Courier New" w:cs="Courier New" w:hint="default"/>
       </w:rPr>
     </w:lvl>
     <w:lvl w:ilvl="8" w:tplc="04090005" w:tentative="1">
@@ -4826,7 +5092,7 @@
         <w:ind w:left="6120" w:hanging="360"/>
       </w:pPr>
       <w:rPr>
-        <w:rFonts w:hint="default" w:ascii="Wingdings" w:hAnsi="Wingdings"/>
+        <w:rFonts w:ascii="Wingdings" w:hAnsi="Wingdings" w:hint="default"/>
       </w:rPr>
     </w:lvl>
   </w:abstractNum>
@@ -4843,7 +5109,7 @@
         <w:ind w:left="1080" w:hanging="360"/>
       </w:pPr>
       <w:rPr>
-        <w:rFonts w:hint="default" w:ascii="Calibri" w:hAnsi="Calibri" w:cs="Calibri" w:eastAsiaTheme="minorHAnsi"/>
+        <w:rFonts w:ascii="Calibri" w:eastAsiaTheme="minorHAnsi" w:hAnsi="Calibri" w:cs="Calibri" w:hint="default"/>
       </w:rPr>
     </w:lvl>
     <w:lvl w:ilvl="1" w:tplc="04090003" w:tentative="1">
@@ -4855,7 +5121,7 @@
         <w:ind w:left="1800" w:hanging="360"/>
       </w:pPr>
       <w:rPr>
-        <w:rFonts w:hint="default" w:ascii="Courier New" w:hAnsi="Courier New" w:cs="Courier New"/>
+        <w:rFonts w:ascii="Courier New" w:hAnsi="Courier New" w:cs="Courier New" w:hint="default"/>
       </w:rPr>
     </w:lvl>
     <w:lvl w:ilvl="2" w:tplc="04090005" w:tentative="1">
@@ -4867,7 +5133,7 @@
         <w:ind w:left="2520" w:hanging="360"/>
       </w:pPr>
       <w:rPr>
-        <w:rFonts w:hint="default" w:ascii="Wingdings" w:hAnsi="Wingdings"/>
+        <w:rFonts w:ascii="Wingdings" w:hAnsi="Wingdings" w:hint="default"/>
       </w:rPr>
     </w:lvl>
     <w:lvl w:ilvl="3" w:tplc="04090001" w:tentative="1">
@@ -4879,7 +5145,7 @@
         <w:ind w:left="3240" w:hanging="360"/>
       </w:pPr>
       <w:rPr>
-        <w:rFonts w:hint="default" w:ascii="Symbol" w:hAnsi="Symbol"/>
+        <w:rFonts w:ascii="Symbol" w:hAnsi="Symbol" w:hint="default"/>
       </w:rPr>
     </w:lvl>
     <w:lvl w:ilvl="4" w:tplc="04090003" w:tentative="1">
@@ -4891,7 +5157,7 @@
         <w:ind w:left="3960" w:hanging="360"/>
       </w:pPr>
       <w:rPr>
-        <w:rFonts w:hint="default" w:ascii="Courier New" w:hAnsi="Courier New" w:cs="Courier New"/>
+        <w:rFonts w:ascii="Courier New" w:hAnsi="Courier New" w:cs="Courier New" w:hint="default"/>
       </w:rPr>
     </w:lvl>
     <w:lvl w:ilvl="5" w:tplc="04090005" w:tentative="1">
@@ -4903,7 +5169,7 @@
         <w:ind w:left="4680" w:hanging="360"/>
       </w:pPr>
       <w:rPr>
-        <w:rFonts w:hint="default" w:ascii="Wingdings" w:hAnsi="Wingdings"/>
+        <w:rFonts w:ascii="Wingdings" w:hAnsi="Wingdings" w:hint="default"/>
       </w:rPr>
     </w:lvl>
     <w:lvl w:ilvl="6" w:tplc="04090001" w:tentative="1">
@@ -4915,7 +5181,7 @@
         <w:ind w:left="5400" w:hanging="360"/>
       </w:pPr>
       <w:rPr>
-        <w:rFonts w:hint="default" w:ascii="Symbol" w:hAnsi="Symbol"/>
+        <w:rFonts w:ascii="Symbol" w:hAnsi="Symbol" w:hint="default"/>
       </w:rPr>
     </w:lvl>
     <w:lvl w:ilvl="7" w:tplc="04090003" w:tentative="1">
@@ -4927,7 +5193,7 @@
         <w:ind w:left="6120" w:hanging="360"/>
       </w:pPr>
       <w:rPr>
-        <w:rFonts w:hint="default" w:ascii="Courier New" w:hAnsi="Courier New" w:cs="Courier New"/>
+        <w:rFonts w:ascii="Courier New" w:hAnsi="Courier New" w:cs="Courier New" w:hint="default"/>
       </w:rPr>
     </w:lvl>
     <w:lvl w:ilvl="8" w:tplc="04090005" w:tentative="1">
@@ -4939,7 +5205,7 @@
         <w:ind w:left="6840" w:hanging="360"/>
       </w:pPr>
       <w:rPr>
-        <w:rFonts w:hint="default" w:ascii="Wingdings" w:hAnsi="Wingdings"/>
+        <w:rFonts w:ascii="Wingdings" w:hAnsi="Wingdings" w:hint="default"/>
       </w:rPr>
     </w:lvl>
   </w:abstractNum>
@@ -4956,7 +5222,7 @@
         <w:ind w:left="720" w:hanging="360"/>
       </w:pPr>
       <w:rPr>
-        <w:rFonts w:hint="default" w:ascii="Calibri" w:hAnsi="Calibri" w:cs="Calibri" w:eastAsiaTheme="minorHAnsi"/>
+        <w:rFonts w:ascii="Calibri" w:eastAsiaTheme="minorHAnsi" w:hAnsi="Calibri" w:cs="Calibri" w:hint="default"/>
       </w:rPr>
     </w:lvl>
     <w:lvl w:ilvl="1" w:tplc="04090003" w:tentative="1">
@@ -4968,7 +5234,7 @@
         <w:ind w:left="1080" w:hanging="360"/>
       </w:pPr>
       <w:rPr>
-        <w:rFonts w:hint="default" w:ascii="Courier New" w:hAnsi="Courier New" w:cs="Courier New"/>
+        <w:rFonts w:ascii="Courier New" w:hAnsi="Courier New" w:cs="Courier New" w:hint="default"/>
       </w:rPr>
     </w:lvl>
     <w:lvl w:ilvl="2" w:tplc="04090005" w:tentative="1">
@@ -4980,7 +5246,7 @@
         <w:ind w:left="1800" w:hanging="360"/>
       </w:pPr>
       <w:rPr>
-        <w:rFonts w:hint="default" w:ascii="Wingdings" w:hAnsi="Wingdings"/>
+        <w:rFonts w:ascii="Wingdings" w:hAnsi="Wingdings" w:hint="default"/>
       </w:rPr>
     </w:lvl>
     <w:lvl w:ilvl="3" w:tplc="04090001" w:tentative="1">
@@ -4992,7 +5258,7 @@
         <w:ind w:left="2520" w:hanging="360"/>
       </w:pPr>
       <w:rPr>
-        <w:rFonts w:hint="default" w:ascii="Symbol" w:hAnsi="Symbol"/>
+        <w:rFonts w:ascii="Symbol" w:hAnsi="Symbol" w:hint="default"/>
       </w:rPr>
     </w:lvl>
     <w:lvl w:ilvl="4" w:tplc="04090003" w:tentative="1">
@@ -5004,7 +5270,7 @@
         <w:ind w:left="3240" w:hanging="360"/>
       </w:pPr>
       <w:rPr>
-        <w:rFonts w:hint="default" w:ascii="Courier New" w:hAnsi="Courier New" w:cs="Courier New"/>
+        <w:rFonts w:ascii="Courier New" w:hAnsi="Courier New" w:cs="Courier New" w:hint="default"/>
       </w:rPr>
     </w:lvl>
     <w:lvl w:ilvl="5" w:tplc="04090005" w:tentative="1">
@@ -5016,7 +5282,7 @@
         <w:ind w:left="3960" w:hanging="360"/>
       </w:pPr>
       <w:rPr>
-        <w:rFonts w:hint="default" w:ascii="Wingdings" w:hAnsi="Wingdings"/>
+        <w:rFonts w:ascii="Wingdings" w:hAnsi="Wingdings" w:hint="default"/>
       </w:rPr>
     </w:lvl>
     <w:lvl w:ilvl="6" w:tplc="04090001" w:tentative="1">
@@ -5028,7 +5294,7 @@
         <w:ind w:left="4680" w:hanging="360"/>
       </w:pPr>
       <w:rPr>
-        <w:rFonts w:hint="default" w:ascii="Symbol" w:hAnsi="Symbol"/>
+        <w:rFonts w:ascii="Symbol" w:hAnsi="Symbol" w:hint="default"/>
       </w:rPr>
     </w:lvl>
     <w:lvl w:ilvl="7" w:tplc="04090003" w:tentative="1">
@@ -5040,7 +5306,7 @@
         <w:ind w:left="5400" w:hanging="360"/>
       </w:pPr>
       <w:rPr>
-        <w:rFonts w:hint="default" w:ascii="Courier New" w:hAnsi="Courier New" w:cs="Courier New"/>
+        <w:rFonts w:ascii="Courier New" w:hAnsi="Courier New" w:cs="Courier New" w:hint="default"/>
       </w:rPr>
     </w:lvl>
     <w:lvl w:ilvl="8" w:tplc="04090005" w:tentative="1">
@@ -5052,7 +5318,7 @@
         <w:ind w:left="6120" w:hanging="360"/>
       </w:pPr>
       <w:rPr>
-        <w:rFonts w:hint="default" w:ascii="Wingdings" w:hAnsi="Wingdings"/>
+        <w:rFonts w:ascii="Wingdings" w:hAnsi="Wingdings" w:hint="default"/>
       </w:rPr>
     </w:lvl>
   </w:abstractNum>
@@ -5069,7 +5335,7 @@
         <w:ind w:left="720" w:hanging="360"/>
       </w:pPr>
       <w:rPr>
-        <w:rFonts w:hint="default" w:ascii="Calibri" w:hAnsi="Calibri" w:cs="Calibri" w:eastAsiaTheme="minorHAnsi"/>
+        <w:rFonts w:ascii="Calibri" w:eastAsiaTheme="minorHAnsi" w:hAnsi="Calibri" w:cs="Calibri" w:hint="default"/>
       </w:rPr>
     </w:lvl>
     <w:lvl w:ilvl="1" w:tplc="04090003" w:tentative="1">
@@ -5081,7 +5347,7 @@
         <w:ind w:left="1080" w:hanging="360"/>
       </w:pPr>
       <w:rPr>
-        <w:rFonts w:hint="default" w:ascii="Courier New" w:hAnsi="Courier New" w:cs="Courier New"/>
+        <w:rFonts w:ascii="Courier New" w:hAnsi="Courier New" w:cs="Courier New" w:hint="default"/>
       </w:rPr>
     </w:lvl>
     <w:lvl w:ilvl="2" w:tplc="04090005" w:tentative="1">
@@ -5093,7 +5359,7 @@
         <w:ind w:left="1800" w:hanging="360"/>
       </w:pPr>
       <w:rPr>
-        <w:rFonts w:hint="default" w:ascii="Wingdings" w:hAnsi="Wingdings"/>
+        <w:rFonts w:ascii="Wingdings" w:hAnsi="Wingdings" w:hint="default"/>
       </w:rPr>
     </w:lvl>
     <w:lvl w:ilvl="3" w:tplc="04090001" w:tentative="1">
@@ -5105,7 +5371,7 @@
         <w:ind w:left="2520" w:hanging="360"/>
       </w:pPr>
       <w:rPr>
-        <w:rFonts w:hint="default" w:ascii="Symbol" w:hAnsi="Symbol"/>
+        <w:rFonts w:ascii="Symbol" w:hAnsi="Symbol" w:hint="default"/>
       </w:rPr>
     </w:lvl>
     <w:lvl w:ilvl="4" w:tplc="04090003" w:tentative="1">
@@ -5117,7 +5383,7 @@
         <w:ind w:left="3240" w:hanging="360"/>
       </w:pPr>
       <w:rPr>
-        <w:rFonts w:hint="default" w:ascii="Courier New" w:hAnsi="Courier New" w:cs="Courier New"/>
+        <w:rFonts w:ascii="Courier New" w:hAnsi="Courier New" w:cs="Courier New" w:hint="default"/>
       </w:rPr>
     </w:lvl>
     <w:lvl w:ilvl="5" w:tplc="04090005" w:tentative="1">
@@ -5129,7 +5395,7 @@
         <w:ind w:left="3960" w:hanging="360"/>
       </w:pPr>
       <w:rPr>
-        <w:rFonts w:hint="default" w:ascii="Wingdings" w:hAnsi="Wingdings"/>
+        <w:rFonts w:ascii="Wingdings" w:hAnsi="Wingdings" w:hint="default"/>
       </w:rPr>
     </w:lvl>
     <w:lvl w:ilvl="6" w:tplc="04090001" w:tentative="1">
@@ -5141,7 +5407,7 @@
         <w:ind w:left="4680" w:hanging="360"/>
       </w:pPr>
       <w:rPr>
-        <w:rFonts w:hint="default" w:ascii="Symbol" w:hAnsi="Symbol"/>
+        <w:rFonts w:ascii="Symbol" w:hAnsi="Symbol" w:hint="default"/>
       </w:rPr>
     </w:lvl>
     <w:lvl w:ilvl="7" w:tplc="04090003" w:tentative="1">
@@ -5153,7 +5419,7 @@
         <w:ind w:left="5400" w:hanging="360"/>
       </w:pPr>
       <w:rPr>
-        <w:rFonts w:hint="default" w:ascii="Courier New" w:hAnsi="Courier New" w:cs="Courier New"/>
+        <w:rFonts w:ascii="Courier New" w:hAnsi="Courier New" w:cs="Courier New" w:hint="default"/>
       </w:rPr>
     </w:lvl>
     <w:lvl w:ilvl="8" w:tplc="04090005" w:tentative="1">
@@ -5165,7 +5431,7 @@
         <w:ind w:left="6120" w:hanging="360"/>
       </w:pPr>
       <w:rPr>
-        <w:rFonts w:hint="default" w:ascii="Wingdings" w:hAnsi="Wingdings"/>
+        <w:rFonts w:ascii="Wingdings" w:hAnsi="Wingdings" w:hint="default"/>
       </w:rPr>
     </w:lvl>
   </w:abstractNum>
@@ -5189,7 +5455,7 @@
   <w:docDefaults>
     <w:rPrDefault>
       <w:rPr>
-        <w:rFonts w:asciiTheme="minorHAnsi" w:hAnsiTheme="minorHAnsi" w:eastAsiaTheme="minorHAnsi" w:cstheme="minorBidi"/>
+        <w:rFonts w:asciiTheme="minorHAnsi" w:eastAsiaTheme="minorHAnsi" w:hAnsiTheme="minorHAnsi" w:cstheme="minorBidi"/>
         <w:sz w:val="24"/>
         <w:szCs w:val="24"/>
         <w:lang w:val="en-US" w:eastAsia="en-US" w:bidi="ar-SA"/>
@@ -5200,14 +5466,14 @@
   <w:latentStyles w:defLockedState="0" w:defUIPriority="99" w:defSemiHidden="0" w:defUnhideWhenUsed="0" w:defQFormat="0" w:count="376">
     <w:lsdException w:name="Normal" w:uiPriority="0" w:qFormat="1"/>
     <w:lsdException w:name="heading 1" w:uiPriority="0" w:qFormat="1"/>
-    <w:lsdException w:name="heading 2" w:uiPriority="9" w:semiHidden="1" w:unhideWhenUsed="1" w:qFormat="1"/>
-    <w:lsdException w:name="heading 3" w:uiPriority="9" w:semiHidden="1" w:unhideWhenUsed="1" w:qFormat="1"/>
-    <w:lsdException w:name="heading 4" w:uiPriority="9" w:semiHidden="1" w:unhideWhenUsed="1" w:qFormat="1"/>
-    <w:lsdException w:name="heading 5" w:uiPriority="9" w:semiHidden="1" w:unhideWhenUsed="1" w:qFormat="1"/>
-    <w:lsdException w:name="heading 6" w:uiPriority="9" w:semiHidden="1" w:unhideWhenUsed="1" w:qFormat="1"/>
-    <w:lsdException w:name="heading 7" w:uiPriority="9" w:semiHidden="1" w:unhideWhenUsed="1" w:qFormat="1"/>
-    <w:lsdException w:name="heading 8" w:uiPriority="9" w:semiHidden="1" w:unhideWhenUsed="1" w:qFormat="1"/>
-    <w:lsdException w:name="heading 9" w:uiPriority="9" w:semiHidden="1" w:unhideWhenUsed="1" w:qFormat="1"/>
+    <w:lsdException w:name="heading 2" w:semiHidden="1" w:uiPriority="9" w:unhideWhenUsed="1" w:qFormat="1"/>
+    <w:lsdException w:name="heading 3" w:semiHidden="1" w:uiPriority="9" w:unhideWhenUsed="1" w:qFormat="1"/>
+    <w:lsdException w:name="heading 4" w:semiHidden="1" w:uiPriority="9" w:unhideWhenUsed="1" w:qFormat="1"/>
+    <w:lsdException w:name="heading 5" w:semiHidden="1" w:uiPriority="9" w:unhideWhenUsed="1" w:qFormat="1"/>
+    <w:lsdException w:name="heading 6" w:semiHidden="1" w:uiPriority="9" w:unhideWhenUsed="1" w:qFormat="1"/>
+    <w:lsdException w:name="heading 7" w:semiHidden="1" w:uiPriority="9" w:unhideWhenUsed="1" w:qFormat="1"/>
+    <w:lsdException w:name="heading 8" w:semiHidden="1" w:uiPriority="9" w:unhideWhenUsed="1" w:qFormat="1"/>
+    <w:lsdException w:name="heading 9" w:semiHidden="1" w:uiPriority="9" w:unhideWhenUsed="1" w:qFormat="1"/>
     <w:lsdException w:name="index 1" w:semiHidden="1" w:unhideWhenUsed="1"/>
     <w:lsdException w:name="index 2" w:semiHidden="1" w:unhideWhenUsed="1"/>
     <w:lsdException w:name="index 3" w:semiHidden="1" w:unhideWhenUsed="1"/>
@@ -5217,22 +5483,22 @@
     <w:lsdException w:name="index 7" w:semiHidden="1" w:unhideWhenUsed="1"/>
     <w:lsdException w:name="index 8" w:semiHidden="1" w:unhideWhenUsed="1"/>
     <w:lsdException w:name="index 9" w:semiHidden="1" w:unhideWhenUsed="1"/>
-    <w:lsdException w:name="toc 1" w:uiPriority="39" w:semiHidden="1" w:unhideWhenUsed="1"/>
-    <w:lsdException w:name="toc 2" w:uiPriority="39" w:semiHidden="1" w:unhideWhenUsed="1"/>
-    <w:lsdException w:name="toc 3" w:uiPriority="39" w:semiHidden="1" w:unhideWhenUsed="1"/>
-    <w:lsdException w:name="toc 4" w:uiPriority="39" w:semiHidden="1" w:unhideWhenUsed="1"/>
-    <w:lsdException w:name="toc 5" w:uiPriority="39" w:semiHidden="1" w:unhideWhenUsed="1"/>
-    <w:lsdException w:name="toc 6" w:uiPriority="39" w:semiHidden="1" w:unhideWhenUsed="1"/>
-    <w:lsdException w:name="toc 7" w:uiPriority="39" w:semiHidden="1" w:unhideWhenUsed="1"/>
-    <w:lsdException w:name="toc 8" w:uiPriority="39" w:semiHidden="1" w:unhideWhenUsed="1"/>
-    <w:lsdException w:name="toc 9" w:uiPriority="39" w:semiHidden="1" w:unhideWhenUsed="1"/>
+    <w:lsdException w:name="toc 1" w:semiHidden="1" w:uiPriority="39" w:unhideWhenUsed="1"/>
+    <w:lsdException w:name="toc 2" w:semiHidden="1" w:uiPriority="39" w:unhideWhenUsed="1"/>
+    <w:lsdException w:name="toc 3" w:semiHidden="1" w:uiPriority="39" w:unhideWhenUsed="1"/>
+    <w:lsdException w:name="toc 4" w:semiHidden="1" w:uiPriority="39" w:unhideWhenUsed="1"/>
+    <w:lsdException w:name="toc 5" w:semiHidden="1" w:uiPriority="39" w:unhideWhenUsed="1"/>
+    <w:lsdException w:name="toc 6" w:semiHidden="1" w:uiPriority="39" w:unhideWhenUsed="1"/>
+    <w:lsdException w:name="toc 7" w:semiHidden="1" w:uiPriority="39" w:unhideWhenUsed="1"/>
+    <w:lsdException w:name="toc 8" w:semiHidden="1" w:uiPriority="39" w:unhideWhenUsed="1"/>
+    <w:lsdException w:name="toc 9" w:semiHidden="1" w:uiPriority="39" w:unhideWhenUsed="1"/>
     <w:lsdException w:name="Normal Indent" w:semiHidden="1" w:unhideWhenUsed="1"/>
     <w:lsdException w:name="footnote text" w:semiHidden="1" w:unhideWhenUsed="1"/>
     <w:lsdException w:name="annotation text" w:semiHidden="1" w:unhideWhenUsed="1"/>
     <w:lsdException w:name="header" w:semiHidden="1" w:unhideWhenUsed="1"/>
     <w:lsdException w:name="footer" w:semiHidden="1" w:unhideWhenUsed="1"/>
     <w:lsdException w:name="index heading" w:semiHidden="1" w:unhideWhenUsed="1"/>
-    <w:lsdException w:name="caption" w:uiPriority="35" w:semiHidden="1" w:unhideWhenUsed="1" w:qFormat="1"/>
+    <w:lsdException w:name="caption" w:semiHidden="1" w:uiPriority="35" w:unhideWhenUsed="1" w:qFormat="1"/>
     <w:lsdException w:name="table of figures" w:semiHidden="1" w:unhideWhenUsed="1"/>
     <w:lsdException w:name="envelope address" w:semiHidden="1" w:unhideWhenUsed="1"/>
     <w:lsdException w:name="envelope return" w:semiHidden="1" w:unhideWhenUsed="1"/>
@@ -5263,7 +5529,7 @@
     <w:lsdException w:name="Title" w:uiPriority="10" w:qFormat="1"/>
     <w:lsdException w:name="Closing" w:semiHidden="1" w:unhideWhenUsed="1"/>
     <w:lsdException w:name="Signature" w:semiHidden="1" w:unhideWhenUsed="1"/>
-    <w:lsdException w:name="Default Paragraph Font" w:uiPriority="1" w:semiHidden="1" w:unhideWhenUsed="1"/>
+    <w:lsdException w:name="Default Paragraph Font" w:semiHidden="1" w:uiPriority="1" w:unhideWhenUsed="1"/>
     <w:lsdException w:name="Body Text" w:semiHidden="1" w:unhideWhenUsed="1"/>
     <w:lsdException w:name="Body Text Indent" w:semiHidden="1" w:unhideWhenUsed="1"/>
     <w:lsdException w:name="List Continue" w:semiHidden="1" w:unhideWhenUsed="1"/>
@@ -5463,8 +5729,8 @@
     <w:lsdException w:name="Subtle Reference" w:uiPriority="31" w:qFormat="1"/>
     <w:lsdException w:name="Intense Reference" w:uiPriority="32" w:qFormat="1"/>
     <w:lsdException w:name="Book Title" w:uiPriority="33" w:qFormat="1"/>
-    <w:lsdException w:name="Bibliography" w:uiPriority="37" w:semiHidden="1" w:unhideWhenUsed="1"/>
-    <w:lsdException w:name="TOC Heading" w:uiPriority="39" w:semiHidden="1" w:unhideWhenUsed="1" w:qFormat="1"/>
+    <w:lsdException w:name="Bibliography" w:semiHidden="1" w:uiPriority="37" w:unhideWhenUsed="1"/>
+    <w:lsdException w:name="TOC Heading" w:semiHidden="1" w:uiPriority="39" w:unhideWhenUsed="1" w:qFormat="1"/>
     <w:lsdException w:name="Plain Table 1" w:uiPriority="41"/>
     <w:lsdException w:name="Plain Table 2" w:uiPriority="42"/>
     <w:lsdException w:name="Plain Table 3" w:uiPriority="43"/>
@@ -5575,7 +5841,7 @@
     <w:lsdException w:name="Unresolved Mention" w:semiHidden="1" w:unhideWhenUsed="1"/>
     <w:lsdException w:name="Smart Link" w:semiHidden="1" w:unhideWhenUsed="1"/>
   </w:latentStyles>
-  <w:style w:type="paragraph" w:styleId="Normal" w:default="1">
+  <w:style w:type="paragraph" w:default="1" w:styleId="Normal">
     <w:name w:val="Normal"/>
     <w:qFormat/>
     <w:rsid w:val="00F231F6"/>
@@ -5599,7 +5865,7 @@
       <w:outlineLvl w:val="0"/>
     </w:pPr>
     <w:rPr>
-      <w:rFonts w:ascii="Arial" w:hAnsi="Arial" w:eastAsia="Times New Roman" w:cs="Times New Roman"/>
+      <w:rFonts w:ascii="Arial" w:eastAsia="Times New Roman" w:hAnsi="Arial" w:cs="Times New Roman"/>
       <w:bCs/>
       <w:color w:val="3064B3"/>
       <w:sz w:val="36"/>
@@ -5622,7 +5888,7 @@
       <w:outlineLvl w:val="1"/>
     </w:pPr>
     <w:rPr>
-      <w:rFonts w:asciiTheme="majorHAnsi" w:hAnsiTheme="majorHAnsi" w:eastAsiaTheme="majorEastAsia" w:cstheme="majorBidi"/>
+      <w:rFonts w:asciiTheme="majorHAnsi" w:eastAsiaTheme="majorEastAsia" w:hAnsiTheme="majorHAnsi" w:cstheme="majorBidi"/>
       <w:color w:val="2F5496" w:themeColor="accent1" w:themeShade="BF"/>
       <w:sz w:val="26"/>
       <w:szCs w:val="26"/>
@@ -5644,7 +5910,7 @@
       <w:outlineLvl w:val="2"/>
     </w:pPr>
     <w:rPr>
-      <w:rFonts w:asciiTheme="majorHAnsi" w:hAnsiTheme="majorHAnsi" w:eastAsiaTheme="majorEastAsia" w:cstheme="majorBidi"/>
+      <w:rFonts w:asciiTheme="majorHAnsi" w:eastAsiaTheme="majorEastAsia" w:hAnsiTheme="majorHAnsi" w:cstheme="majorBidi"/>
       <w:color w:val="1F3763" w:themeColor="accent1" w:themeShade="7F"/>
     </w:rPr>
   </w:style>
@@ -5664,19 +5930,19 @@
       <w:outlineLvl w:val="3"/>
     </w:pPr>
     <w:rPr>
-      <w:rFonts w:asciiTheme="majorHAnsi" w:hAnsiTheme="majorHAnsi" w:eastAsiaTheme="majorEastAsia" w:cstheme="majorBidi"/>
+      <w:rFonts w:asciiTheme="majorHAnsi" w:eastAsiaTheme="majorEastAsia" w:hAnsiTheme="majorHAnsi" w:cstheme="majorBidi"/>
       <w:i/>
       <w:iCs/>
       <w:color w:val="2F5496" w:themeColor="accent1" w:themeShade="BF"/>
     </w:rPr>
   </w:style>
-  <w:style w:type="character" w:styleId="DefaultParagraphFont" w:default="1">
+  <w:style w:type="character" w:default="1" w:styleId="DefaultParagraphFont">
     <w:name w:val="Default Paragraph Font"/>
     <w:uiPriority w:val="1"/>
     <w:semiHidden/>
     <w:unhideWhenUsed/>
   </w:style>
-  <w:style w:type="table" w:styleId="TableNormal" w:default="1">
+  <w:style w:type="table" w:default="1" w:styleId="TableNormal">
     <w:name w:val="Normal Table"/>
     <w:uiPriority w:val="99"/>
     <w:semiHidden/>
@@ -5691,7 +5957,7 @@
       </w:tblCellMar>
     </w:tblPr>
   </w:style>
-  <w:style w:type="numbering" w:styleId="NoList" w:default="1">
+  <w:style w:type="numbering" w:default="1" w:styleId="NoList">
     <w:name w:val="No List"/>
     <w:uiPriority w:val="99"/>
     <w:semiHidden/>
@@ -5721,7 +5987,7 @@
       <w:spacing w:before="240" w:after="120"/>
     </w:pPr>
     <w:rPr>
-      <w:rFonts w:ascii="Arial" w:hAnsi="Arial" w:eastAsia="Times New Roman" w:cs="Times New Roman"/>
+      <w:rFonts w:ascii="Arial" w:eastAsia="Times New Roman" w:hAnsi="Arial" w:cs="Times New Roman"/>
       <w:b/>
       <w:bCs/>
       <w:sz w:val="22"/>
@@ -5740,20 +6006,20 @@
       <w:ind w:left="216"/>
     </w:pPr>
     <w:rPr>
-      <w:rFonts w:ascii="Arial" w:hAnsi="Arial" w:eastAsia="Times New Roman" w:cs="Times New Roman"/>
+      <w:rFonts w:ascii="Arial" w:eastAsia="Times New Roman" w:hAnsi="Arial" w:cs="Times New Roman"/>
       <w:i/>
       <w:iCs/>
       <w:sz w:val="20"/>
       <w:szCs w:val="20"/>
     </w:rPr>
   </w:style>
-  <w:style w:type="character" w:styleId="Heading1Char" w:customStyle="1">
+  <w:style w:type="character" w:customStyle="1" w:styleId="Heading1Char">
     <w:name w:val="Heading 1 Char"/>
     <w:basedOn w:val="DefaultParagraphFont"/>
     <w:link w:val="Heading1"/>
     <w:rsid w:val="001F32DD"/>
     <w:rPr>
-      <w:rFonts w:ascii="Arial" w:hAnsi="Arial" w:eastAsia="Times New Roman" w:cs="Times New Roman"/>
+      <w:rFonts w:ascii="Arial" w:eastAsia="Times New Roman" w:hAnsi="Arial" w:cs="Times New Roman"/>
       <w:bCs/>
       <w:color w:val="3064B3"/>
       <w:sz w:val="36"/>
@@ -5769,29 +6035,29 @@
       <w:spacing w:after="200" w:line="276" w:lineRule="auto"/>
     </w:pPr>
     <w:rPr>
-      <w:rFonts w:ascii="Times New Roman" w:hAnsi="Times New Roman" w:eastAsia="Times New Roman" w:cs="Times New Roman"/>
+      <w:rFonts w:ascii="Times New Roman" w:eastAsia="Times New Roman" w:hAnsi="Times New Roman" w:cs="Times New Roman"/>
       <w:sz w:val="20"/>
       <w:szCs w:val="20"/>
     </w:rPr>
     <w:tblPr>
       <w:tblBorders>
-        <w:top w:val="single" w:color="auto" w:sz="4" w:space="0"/>
-        <w:left w:val="single" w:color="auto" w:sz="4" w:space="0"/>
-        <w:bottom w:val="single" w:color="auto" w:sz="4" w:space="0"/>
-        <w:right w:val="single" w:color="auto" w:sz="4" w:space="0"/>
-        <w:insideH w:val="single" w:color="auto" w:sz="4" w:space="0"/>
-        <w:insideV w:val="single" w:color="auto" w:sz="4" w:space="0"/>
+        <w:top w:val="single" w:sz="4" w:space="0" w:color="auto"/>
+        <w:left w:val="single" w:sz="4" w:space="0" w:color="auto"/>
+        <w:bottom w:val="single" w:sz="4" w:space="0" w:color="auto"/>
+        <w:right w:val="single" w:sz="4" w:space="0" w:color="auto"/>
+        <w:insideH w:val="single" w:sz="4" w:space="0" w:color="auto"/>
+        <w:insideV w:val="single" w:sz="4" w:space="0" w:color="auto"/>
       </w:tblBorders>
     </w:tblPr>
   </w:style>
-  <w:style w:type="character" w:styleId="Heading2Char" w:customStyle="1">
+  <w:style w:type="character" w:customStyle="1" w:styleId="Heading2Char">
     <w:name w:val="Heading 2 Char"/>
     <w:basedOn w:val="DefaultParagraphFont"/>
     <w:link w:val="Heading2"/>
     <w:uiPriority w:val="9"/>
     <w:rsid w:val="001F32DD"/>
     <w:rPr>
-      <w:rFonts w:asciiTheme="majorHAnsi" w:hAnsiTheme="majorHAnsi" w:eastAsiaTheme="majorEastAsia" w:cstheme="majorBidi"/>
+      <w:rFonts w:asciiTheme="majorHAnsi" w:eastAsiaTheme="majorEastAsia" w:hAnsiTheme="majorHAnsi" w:cstheme="majorBidi"/>
       <w:color w:val="2F5496" w:themeColor="accent1" w:themeShade="BF"/>
       <w:sz w:val="26"/>
       <w:szCs w:val="26"/>
@@ -5808,25 +6074,25 @@
       <w:contextualSpacing/>
     </w:pPr>
   </w:style>
-  <w:style w:type="character" w:styleId="Heading3Char" w:customStyle="1">
+  <w:style w:type="character" w:customStyle="1" w:styleId="Heading3Char">
     <w:name w:val="Heading 3 Char"/>
     <w:basedOn w:val="DefaultParagraphFont"/>
     <w:link w:val="Heading3"/>
     <w:uiPriority w:val="9"/>
     <w:rsid w:val="008006E3"/>
     <w:rPr>
-      <w:rFonts w:asciiTheme="majorHAnsi" w:hAnsiTheme="majorHAnsi" w:eastAsiaTheme="majorEastAsia" w:cstheme="majorBidi"/>
+      <w:rFonts w:asciiTheme="majorHAnsi" w:eastAsiaTheme="majorEastAsia" w:hAnsiTheme="majorHAnsi" w:cstheme="majorBidi"/>
       <w:color w:val="1F3763" w:themeColor="accent1" w:themeShade="7F"/>
     </w:rPr>
   </w:style>
-  <w:style w:type="character" w:styleId="Heading4Char" w:customStyle="1">
+  <w:style w:type="character" w:customStyle="1" w:styleId="Heading4Char">
     <w:name w:val="Heading 4 Char"/>
     <w:basedOn w:val="DefaultParagraphFont"/>
     <w:link w:val="Heading4"/>
     <w:uiPriority w:val="9"/>
     <w:rsid w:val="008006E3"/>
     <w:rPr>
-      <w:rFonts w:asciiTheme="majorHAnsi" w:hAnsiTheme="majorHAnsi" w:eastAsiaTheme="majorEastAsia" w:cstheme="majorBidi"/>
+      <w:rFonts w:asciiTheme="majorHAnsi" w:eastAsiaTheme="majorEastAsia" w:hAnsiTheme="majorHAnsi" w:cstheme="majorBidi"/>
       <w:i/>
       <w:iCs/>
       <w:color w:val="2F5496" w:themeColor="accent1" w:themeShade="BF"/>
@@ -5855,6 +6121,79 @@
       <w:color w:val="954F72" w:themeColor="followedHyperlink"/>
       <w:u w:val="single"/>
     </w:rPr>
+  </w:style>
+  <w:style w:type="paragraph" w:styleId="Quote">
+    <w:name w:val="Quote"/>
+    <w:basedOn w:val="Normal"/>
+    <w:next w:val="Normal"/>
+    <w:link w:val="QuoteChar"/>
+    <w:uiPriority w:val="29"/>
+    <w:qFormat/>
+    <w:rsid w:val="0012298E"/>
+    <w:pPr>
+      <w:spacing w:before="200" w:after="160"/>
+      <w:ind w:left="864" w:right="864"/>
+      <w:jc w:val="center"/>
+    </w:pPr>
+    <w:rPr>
+      <w:i/>
+      <w:iCs/>
+      <w:color w:val="404040" w:themeColor="text1" w:themeTint="BF"/>
+    </w:rPr>
+  </w:style>
+  <w:style w:type="character" w:customStyle="1" w:styleId="QuoteChar">
+    <w:name w:val="Quote Char"/>
+    <w:basedOn w:val="DefaultParagraphFont"/>
+    <w:link w:val="Quote"/>
+    <w:uiPriority w:val="29"/>
+    <w:rsid w:val="0012298E"/>
+    <w:rPr>
+      <w:i/>
+      <w:iCs/>
+      <w:color w:val="404040" w:themeColor="text1" w:themeTint="BF"/>
+    </w:rPr>
+  </w:style>
+  <w:style w:type="paragraph" w:styleId="Subtitle">
+    <w:name w:val="Subtitle"/>
+    <w:basedOn w:val="Normal"/>
+    <w:next w:val="Normal"/>
+    <w:link w:val="SubtitleChar"/>
+    <w:uiPriority w:val="11"/>
+    <w:qFormat/>
+    <w:rsid w:val="0012298E"/>
+    <w:pPr>
+      <w:numPr>
+        <w:ilvl w:val="1"/>
+      </w:numPr>
+      <w:spacing w:after="160"/>
+    </w:pPr>
+    <w:rPr>
+      <w:rFonts w:eastAsiaTheme="minorEastAsia"/>
+      <w:color w:val="5A5A5A" w:themeColor="text1" w:themeTint="A5"/>
+      <w:spacing w:val="15"/>
+      <w:sz w:val="22"/>
+      <w:szCs w:val="22"/>
+    </w:rPr>
+  </w:style>
+  <w:style w:type="character" w:customStyle="1" w:styleId="SubtitleChar">
+    <w:name w:val="Subtitle Char"/>
+    <w:basedOn w:val="DefaultParagraphFont"/>
+    <w:link w:val="Subtitle"/>
+    <w:uiPriority w:val="11"/>
+    <w:rsid w:val="0012298E"/>
+    <w:rPr>
+      <w:rFonts w:eastAsiaTheme="minorEastAsia"/>
+      <w:color w:val="5A5A5A" w:themeColor="text1" w:themeTint="A5"/>
+      <w:spacing w:val="15"/>
+      <w:sz w:val="22"/>
+      <w:szCs w:val="22"/>
+    </w:rPr>
+  </w:style>
+  <w:style w:type="paragraph" w:styleId="NoSpacing">
+    <w:name w:val="No Spacing"/>
+    <w:uiPriority w:val="1"/>
+    <w:qFormat/>
+    <w:rsid w:val="0012298E"/>
   </w:style>
 </w:styles>
 </file>
@@ -6154,15 +6493,22 @@
 </a:theme>
 </file>
 
-<file path=customMetadata/metadata.xml><?xml version="1.0" encoding="utf-8"?>
-<metadata xmlns:m="http://www.titus.com/ns/hcl" id="03714185-76eb-415c-b342-0013870d1c2e">
-  <m:HCLClassification value="HCL_Cla5s_C0nf1dent1al">
-    <alt>HCLClassification=HCL_Cla5s_C0nf1dent1al</alt>
-  </m:HCLClassification>
-</metadata>
+<file path=customXml/item1.xml><?xml version="1.0" encoding="utf-8"?>
+<p:properties xmlns:p="http://schemas.microsoft.com/office/2006/metadata/properties" xmlns:xsi="http://www.w3.org/2001/XMLSchema-instance" xmlns:pc="http://schemas.microsoft.com/office/infopath/2007/PartnerControls">
+  <documentManagement/>
+</p:properties>
 </file>
 
-<file path=customXml/item1.xml><?xml version="1.0" encoding="utf-8"?>
+<file path=customXml/item2.xml><?xml version="1.0" encoding="utf-8"?>
+<?mso-contentType ?>
+<FormTemplates xmlns="http://schemas.microsoft.com/sharepoint/v3/contenttype/forms">
+  <Display>DocumentLibraryForm</Display>
+  <Edit>DocumentLibraryForm</Edit>
+  <New>DocumentLibraryForm</New>
+</FormTemplates>
+</file>
+
+<file path=customXml/item3.xml><?xml version="1.0" encoding="utf-8"?>
 <ct:contentTypeSchema xmlns:ct="http://schemas.microsoft.com/office/2006/metadata/contentType" xmlns:ma="http://schemas.microsoft.com/office/2006/metadata/properties/metaAttributes" ct:_="" ma:_="" ma:contentTypeName="Document" ma:contentTypeID="0x0101005F066BCE394D07438A3E0A03392234A8" ma:contentTypeVersion="6" ma:contentTypeDescription="Create a new document." ma:contentTypeScope="" ma:versionID="b32492e9596c960910ddc7cd1ab2e52e">
   <xsd:schema xmlns:xsd="http://www.w3.org/2001/XMLSchema" xmlns:xs="http://www.w3.org/2001/XMLSchema" xmlns:p="http://schemas.microsoft.com/office/2006/metadata/properties" xmlns:ns2="aa91b65e-d849-409a-99ce-9fade2b41bee" targetNamespace="http://schemas.microsoft.com/office/2006/metadata/properties" ma:root="true" ma:fieldsID="cf49826703f474ffae6575a2852a16e4" ns2:_="">
     <xsd:import namespace="aa91b65e-d849-409a-99ce-9fade2b41bee"/>
@@ -6320,29 +6666,37 @@
 </ct:contentTypeSchema>
 </file>
 
-<file path=customXml/item2.xml><?xml version="1.0" encoding="utf-8"?>
-<?mso-contentType ?>
-<FormTemplates xmlns="http://schemas.microsoft.com/sharepoint/v3/contenttype/forms">
-  <Display>DocumentLibraryForm</Display>
-  <Edit>DocumentLibraryForm</Edit>
-  <New>DocumentLibraryForm</New>
-</FormTemplates>
-</file>
-
-<file path=customXml/item3.xml><?xml version="1.0" encoding="utf-8"?>
-<p:properties xmlns:p="http://schemas.microsoft.com/office/2006/metadata/properties" xmlns:xsi="http://www.w3.org/2001/XMLSchema-instance" xmlns:pc="http://schemas.microsoft.com/office/infopath/2007/PartnerControls">
-  <documentManagement/>
-</p:properties>
-</file>
-
 <file path=customXml/itemProps1.xml><?xml version="1.0" encoding="utf-8"?>
-<ds:datastoreItem xmlns:ds="http://schemas.openxmlformats.org/officeDocument/2006/customXml" ds:itemID="{84DF34AB-3F0B-456A-BA2D-39D81A0D3A81}"/>
+<ds:datastoreItem xmlns:ds="http://schemas.openxmlformats.org/officeDocument/2006/customXml" ds:itemID="{159DBF4E-A26A-4220-B3BF-35168CEC927E}">
+  <ds:schemaRefs>
+    <ds:schemaRef ds:uri="http://schemas.microsoft.com/office/2006/metadata/properties"/>
+    <ds:schemaRef ds:uri="http://schemas.microsoft.com/office/infopath/2007/PartnerControls"/>
+  </ds:schemaRefs>
+</ds:datastoreItem>
 </file>
 
 <file path=customXml/itemProps2.xml><?xml version="1.0" encoding="utf-8"?>
-<ds:datastoreItem xmlns:ds="http://schemas.openxmlformats.org/officeDocument/2006/customXml" ds:itemID="{74D71094-97D8-4456-94EF-4813B3AFB6A0}"/>
+<ds:datastoreItem xmlns:ds="http://schemas.openxmlformats.org/officeDocument/2006/customXml" ds:itemID="{74D71094-97D8-4456-94EF-4813B3AFB6A0}">
+  <ds:schemaRefs>
+    <ds:schemaRef ds:uri="http://schemas.microsoft.com/sharepoint/v3/contenttype/forms"/>
+  </ds:schemaRefs>
+</ds:datastoreItem>
 </file>
 
 <file path=customXml/itemProps3.xml><?xml version="1.0" encoding="utf-8"?>
-<ds:datastoreItem xmlns:ds="http://schemas.openxmlformats.org/officeDocument/2006/customXml" ds:itemID="{159DBF4E-A26A-4220-B3BF-35168CEC927E}"/>
+<ds:datastoreItem xmlns:ds="http://schemas.openxmlformats.org/officeDocument/2006/customXml" ds:itemID="{84DF34AB-3F0B-456A-BA2D-39D81A0D3A81}">
+  <ds:schemaRefs>
+    <ds:schemaRef ds:uri="http://schemas.microsoft.com/office/2006/metadata/contentType"/>
+    <ds:schemaRef ds:uri="http://schemas.microsoft.com/office/2006/metadata/properties/metaAttributes"/>
+    <ds:schemaRef ds:uri="http://www.w3.org/2001/XMLSchema"/>
+    <ds:schemaRef ds:uri="http://schemas.microsoft.com/office/2006/metadata/properties"/>
+    <ds:schemaRef ds:uri="aa91b65e-d849-409a-99ce-9fade2b41bee"/>
+    <ds:schemaRef ds:uri="http://schemas.microsoft.com/office/2006/documentManagement/types"/>
+    <ds:schemaRef ds:uri="http://schemas.microsoft.com/office/infopath/2007/PartnerControls"/>
+    <ds:schemaRef ds:uri="http://schemas.openxmlformats.org/package/2006/metadata/core-properties"/>
+    <ds:schemaRef ds:uri="http://purl.org/dc/elements/1.1/"/>
+    <ds:schemaRef ds:uri="http://purl.org/dc/terms/"/>
+    <ds:schemaRef ds:uri="http://schemas.microsoft.com/internal/obd"/>
+  </ds:schemaRefs>
+</ds:datastoreItem>
 </file>